--- a/Meeting Notes.docx
+++ b/Meeting Notes.docx
@@ -853,6 +853,422 @@
           <w:rFonts w:ascii="Palatino" w:hAnsi="Palatino"/>
         </w:rPr>
       </w:pPr>
+      <w:r>
+        <w:rPr>
+          <w:rFonts w:ascii="Palatino" w:hAnsi="Palatino"/>
+        </w:rPr>
+        <w:t xml:space="preserve">Resend file for </w:t>
+      </w:r>
+      <w:proofErr w:type="spellStart"/>
+      <w:r>
+        <w:rPr>
+          <w:rFonts w:ascii="Palatino" w:hAnsi="Palatino"/>
+        </w:rPr>
+        <w:t>ttrace_plots.m</w:t>
+      </w:r>
+      <w:proofErr w:type="spellEnd"/>
+      <w:r>
+        <w:rPr>
+          <w:rFonts w:ascii="Palatino" w:hAnsi="Palatino"/>
+        </w:rPr>
+        <w:t xml:space="preserve"> -&gt; Will calculate the RMS amplitude and keep consistency</w:t>
+      </w:r>
+    </w:p>
+    <w:p>
+      <w:pPr>
+        <w:pStyle w:val="ListParagraph"/>
+        <w:numPr>
+          <w:ilvl w:val="1"/>
+          <w:numId w:val="3"/>
+        </w:numPr>
+        <w:rPr>
+          <w:rFonts w:ascii="Palatino" w:hAnsi="Palatino"/>
+        </w:rPr>
+      </w:pPr>
+      <w:proofErr w:type="gramStart"/>
+      <w:r>
+        <w:rPr>
+          <w:rFonts w:ascii="Palatino" w:hAnsi="Palatino"/>
+        </w:rPr>
+        <w:t>Done.</w:t>
+      </w:r>
+      <w:proofErr w:type="gramEnd"/>
+    </w:p>
+    <w:p>
+      <w:pPr>
+        <w:pStyle w:val="ListParagraph"/>
+        <w:numPr>
+          <w:ilvl w:val="0"/>
+          <w:numId w:val="3"/>
+        </w:numPr>
+        <w:rPr>
+          <w:rFonts w:ascii="Palatino" w:hAnsi="Palatino"/>
+        </w:rPr>
+      </w:pPr>
+      <w:r>
+        <w:rPr>
+          <w:rFonts w:ascii="Palatino" w:hAnsi="Palatino"/>
+        </w:rPr>
+        <w:t xml:space="preserve">PLAN: Run programs for data </w:t>
+      </w:r>
+      <w:proofErr w:type="gramStart"/>
+      <w:r>
+        <w:rPr>
+          <w:rFonts w:ascii="Palatino" w:hAnsi="Palatino"/>
+        </w:rPr>
+        <w:t>that appear</w:t>
+      </w:r>
+      <w:proofErr w:type="gramEnd"/>
+      <w:r>
+        <w:rPr>
+          <w:rFonts w:ascii="Palatino" w:hAnsi="Palatino"/>
+        </w:rPr>
+        <w:t xml:space="preserve"> reasonable by eye.</w:t>
+      </w:r>
+    </w:p>
+    <w:p>
+      <w:pPr>
+        <w:pStyle w:val="ListParagraph"/>
+        <w:numPr>
+          <w:ilvl w:val="1"/>
+          <w:numId w:val="3"/>
+        </w:numPr>
+        <w:rPr>
+          <w:rFonts w:ascii="Palatino" w:hAnsi="Palatino"/>
+        </w:rPr>
+      </w:pPr>
+      <w:r>
+        <w:rPr>
+          <w:rFonts w:ascii="Palatino" w:hAnsi="Palatino"/>
+        </w:rPr>
+        <w:t>Do for a pre and post gentamicin</w:t>
+      </w:r>
+    </w:p>
+    <w:p>
+      <w:pPr>
+        <w:pStyle w:val="ListParagraph"/>
+        <w:numPr>
+          <w:ilvl w:val="1"/>
+          <w:numId w:val="3"/>
+        </w:numPr>
+        <w:rPr>
+          <w:rFonts w:ascii="Palatino" w:hAnsi="Palatino"/>
+        </w:rPr>
+      </w:pPr>
+      <w:r>
+        <w:rPr>
+          <w:rFonts w:ascii="Palatino" w:hAnsi="Palatino"/>
+        </w:rPr>
+        <w:t>Pick a cell in which all points were multimodal</w:t>
+      </w:r>
+    </w:p>
+    <w:p>
+      <w:pPr>
+        <w:pStyle w:val="ListParagraph"/>
+        <w:numPr>
+          <w:ilvl w:val="0"/>
+          <w:numId w:val="3"/>
+        </w:numPr>
+        <w:rPr>
+          <w:rFonts w:ascii="Palatino" w:hAnsi="Palatino"/>
+        </w:rPr>
+      </w:pPr>
+      <w:r>
+        <w:rPr>
+          <w:rFonts w:ascii="Palatino" w:hAnsi="Palatino"/>
+        </w:rPr>
+        <w:t>Running the files:</w:t>
+      </w:r>
+    </w:p>
+    <w:p>
+      <w:pPr>
+        <w:pStyle w:val="ListParagraph"/>
+        <w:numPr>
+          <w:ilvl w:val="1"/>
+          <w:numId w:val="3"/>
+        </w:numPr>
+        <w:rPr>
+          <w:rFonts w:ascii="Palatino" w:hAnsi="Palatino"/>
+        </w:rPr>
+      </w:pPr>
+      <w:proofErr w:type="spellStart"/>
+      <w:r>
+        <w:rPr>
+          <w:rFonts w:ascii="Palatino" w:hAnsi="Palatino"/>
+        </w:rPr>
+        <w:t>T_find.m</w:t>
+      </w:r>
+      <w:proofErr w:type="spellEnd"/>
+      <w:r>
+        <w:rPr>
+          <w:rFonts w:ascii="Palatino" w:hAnsi="Palatino"/>
+        </w:rPr>
+        <w:t xml:space="preserve">: Choose an </w:t>
+      </w:r>
+      <w:proofErr w:type="spellStart"/>
+      <w:r>
+        <w:rPr>
+          <w:rFonts w:ascii="Palatino" w:hAnsi="Palatino"/>
+        </w:rPr>
+        <w:t>fmin</w:t>
+      </w:r>
+      <w:proofErr w:type="spellEnd"/>
+      <w:r>
+        <w:rPr>
+          <w:rFonts w:ascii="Palatino" w:hAnsi="Palatino"/>
+        </w:rPr>
+        <w:t xml:space="preserve"> value (0,0.5,</w:t>
+      </w:r>
+      <w:r>
+        <w:rPr>
+          <w:rFonts w:ascii="Palatino" w:hAnsi="Palatino"/>
+          <w:b/>
+        </w:rPr>
+        <w:t>1</w:t>
+      </w:r>
+      <w:r>
+        <w:rPr>
+          <w:rFonts w:ascii="Palatino" w:hAnsi="Palatino"/>
+        </w:rPr>
+        <w:t>,2 Hz)</w:t>
+      </w:r>
+    </w:p>
+    <w:p>
+      <w:pPr>
+        <w:pStyle w:val="ListParagraph"/>
+        <w:numPr>
+          <w:ilvl w:val="1"/>
+          <w:numId w:val="3"/>
+        </w:numPr>
+        <w:rPr>
+          <w:rFonts w:ascii="Palatino" w:hAnsi="Palatino"/>
+        </w:rPr>
+      </w:pPr>
+      <w:proofErr w:type="spellStart"/>
+      <w:r>
+        <w:rPr>
+          <w:rFonts w:ascii="Palatino" w:hAnsi="Palatino"/>
+        </w:rPr>
+        <w:t>Hist_plots.m</w:t>
+      </w:r>
+      <w:proofErr w:type="spellEnd"/>
+      <w:r>
+        <w:rPr>
+          <w:rFonts w:ascii="Palatino" w:hAnsi="Palatino"/>
+        </w:rPr>
+        <w:t xml:space="preserve">: Choose a value for </w:t>
+      </w:r>
+      <w:proofErr w:type="spellStart"/>
+      <w:r>
+        <w:rPr>
+          <w:rFonts w:ascii="Palatino" w:hAnsi="Palatino"/>
+        </w:rPr>
+        <w:t>fdrift</w:t>
+      </w:r>
+      <w:proofErr w:type="spellEnd"/>
+      <w:r>
+        <w:rPr>
+          <w:rFonts w:ascii="Palatino" w:hAnsi="Palatino"/>
+        </w:rPr>
+        <w:t xml:space="preserve"> (</w:t>
+      </w:r>
+      <w:r>
+        <w:rPr>
+          <w:rFonts w:ascii="Palatino" w:hAnsi="Palatino"/>
+          <w:b/>
+        </w:rPr>
+        <w:t>0.5</w:t>
+      </w:r>
+      <w:r>
+        <w:rPr>
+          <w:rFonts w:ascii="Palatino" w:hAnsi="Palatino"/>
+        </w:rPr>
+        <w:t>,1,2 Hz; 2/3 s 1/3 s 5/3 s)</w:t>
+      </w:r>
+    </w:p>
+    <w:p>
+      <w:pPr>
+        <w:pStyle w:val="ListParagraph"/>
+        <w:numPr>
+          <w:ilvl w:val="2"/>
+          <w:numId w:val="3"/>
+        </w:numPr>
+        <w:rPr>
+          <w:rFonts w:ascii="Palatino" w:hAnsi="Palatino"/>
+        </w:rPr>
+      </w:pPr>
+      <w:r>
+        <w:rPr>
+          <w:rFonts w:ascii="Palatino" w:hAnsi="Palatino"/>
+        </w:rPr>
+        <w:t>Multimodality test: Keep p-value the same and adjust the score to attempt to find a simply connected region</w:t>
+      </w:r>
+    </w:p>
+    <w:p>
+      <w:pPr>
+        <w:pStyle w:val="ListParagraph"/>
+        <w:numPr>
+          <w:ilvl w:val="2"/>
+          <w:numId w:val="3"/>
+        </w:numPr>
+        <w:rPr>
+          <w:rFonts w:ascii="Palatino" w:hAnsi="Palatino"/>
+        </w:rPr>
+      </w:pPr>
+      <w:r>
+        <w:rPr>
+          <w:rFonts w:ascii="Palatino" w:hAnsi="Palatino"/>
+        </w:rPr>
+        <w:t>Asymmetry test: KS</w:t>
+      </w:r>
+    </w:p>
+    <w:p>
+      <w:pPr>
+        <w:pStyle w:val="ListParagraph"/>
+        <w:numPr>
+          <w:ilvl w:val="2"/>
+          <w:numId w:val="3"/>
+        </w:numPr>
+        <w:rPr>
+          <w:rFonts w:ascii="Palatino" w:hAnsi="Palatino"/>
+        </w:rPr>
+      </w:pPr>
+      <w:r>
+        <w:rPr>
+          <w:rFonts w:ascii="Palatino" w:hAnsi="Palatino"/>
+        </w:rPr>
+        <w:t>Fatness: K</w:t>
+      </w:r>
+    </w:p>
+    <w:p>
+      <w:pPr>
+        <w:pStyle w:val="ListParagraph"/>
+        <w:numPr>
+          <w:ilvl w:val="0"/>
+          <w:numId w:val="3"/>
+        </w:numPr>
+        <w:rPr>
+          <w:rFonts w:ascii="Palatino" w:hAnsi="Palatino"/>
+        </w:rPr>
+      </w:pPr>
+      <w:r>
+        <w:rPr>
+          <w:rFonts w:ascii="Palatino" w:hAnsi="Palatino"/>
+        </w:rPr>
+        <w:t>Try running a second instance of MATLAB to increase productivity</w:t>
+      </w:r>
+    </w:p>
+    <w:p>
+      <w:pPr>
+        <w:pStyle w:val="ListParagraph"/>
+        <w:numPr>
+          <w:ilvl w:val="0"/>
+          <w:numId w:val="3"/>
+        </w:numPr>
+        <w:rPr>
+          <w:rFonts w:ascii="Palatino" w:hAnsi="Palatino"/>
+        </w:rPr>
+      </w:pPr>
+      <w:r>
+        <w:rPr>
+          <w:rFonts w:ascii="Palatino" w:hAnsi="Palatino"/>
+        </w:rPr>
+        <w:t xml:space="preserve">Assess with </w:t>
+      </w:r>
+      <w:proofErr w:type="spellStart"/>
+      <w:r>
+        <w:rPr>
+          <w:rFonts w:ascii="Palatino" w:hAnsi="Palatino"/>
+        </w:rPr>
+        <w:t>PSD_plots</w:t>
+      </w:r>
+      <w:proofErr w:type="spellEnd"/>
+      <w:r>
+        <w:rPr>
+          <w:rFonts w:ascii="Palatino" w:hAnsi="Palatino"/>
+        </w:rPr>
+        <w:t xml:space="preserve"> to see which threshold is needed for </w:t>
+      </w:r>
+      <w:proofErr w:type="spellStart"/>
+      <w:r>
+        <w:rPr>
+          <w:rFonts w:ascii="Palatino" w:hAnsi="Palatino"/>
+        </w:rPr>
+        <w:t>Tfind</w:t>
+      </w:r>
+      <w:proofErr w:type="spellEnd"/>
+    </w:p>
+    <w:p>
+      <w:pPr>
+        <w:pStyle w:val="ListParagraph"/>
+        <w:numPr>
+          <w:ilvl w:val="0"/>
+          <w:numId w:val="3"/>
+        </w:numPr>
+        <w:rPr>
+          <w:rFonts w:ascii="Palatino" w:hAnsi="Palatino"/>
+        </w:rPr>
+      </w:pPr>
+      <w:r>
+        <w:rPr>
+          <w:rFonts w:ascii="Palatino" w:hAnsi="Palatino"/>
+        </w:rPr>
+        <w:t>PLAN:</w:t>
+      </w:r>
+    </w:p>
+    <w:p>
+      <w:pPr>
+        <w:pStyle w:val="ListParagraph"/>
+        <w:numPr>
+          <w:ilvl w:val="1"/>
+          <w:numId w:val="3"/>
+        </w:numPr>
+        <w:rPr>
+          <w:rFonts w:ascii="Palatino" w:hAnsi="Palatino"/>
+        </w:rPr>
+      </w:pPr>
+      <w:r>
+        <w:rPr>
+          <w:rFonts w:ascii="Palatino" w:hAnsi="Palatino"/>
+        </w:rPr>
+        <w:t>Attempt with ONE gentamicin case</w:t>
+      </w:r>
+    </w:p>
+    <w:p>
+      <w:pPr>
+        <w:pStyle w:val="ListParagraph"/>
+        <w:numPr>
+          <w:ilvl w:val="1"/>
+          <w:numId w:val="3"/>
+        </w:numPr>
+        <w:rPr>
+          <w:rFonts w:ascii="Palatino" w:hAnsi="Palatino"/>
+        </w:rPr>
+      </w:pPr>
+      <w:r>
+        <w:rPr>
+          <w:rFonts w:ascii="Palatino" w:hAnsi="Palatino"/>
+        </w:rPr>
+        <w:t>THEN, work on the state space over time</w:t>
+      </w:r>
+    </w:p>
+    <w:p>
+      <w:pPr>
+        <w:pStyle w:val="ListParagraph"/>
+        <w:numPr>
+          <w:ilvl w:val="1"/>
+          <w:numId w:val="3"/>
+        </w:numPr>
+        <w:rPr>
+          <w:rFonts w:ascii="Palatino" w:hAnsi="Palatino"/>
+        </w:rPr>
+      </w:pPr>
+      <w:r>
+        <w:rPr>
+          <w:rFonts w:ascii="Palatino" w:hAnsi="Palatino"/>
+        </w:rPr>
+        <w:t>Next meeting on Tuesday -&gt; Bring one gent case</w:t>
+      </w:r>
       <w:bookmarkStart w:id="0" w:name="_GoBack"/>
       <w:bookmarkEnd w:id="0"/>
     </w:p>
@@ -997,7 +1413,7 @@
         <w:rFonts w:ascii="Symbol" w:hAnsi="Symbol" w:hint="default"/>
       </w:rPr>
     </w:lvl>
-    <w:lvl w:ilvl="1" w:tplc="04090003" w:tentative="1">
+    <w:lvl w:ilvl="1" w:tplc="04090003">
       <w:start w:val="1"/>
       <w:numFmt w:val="bullet"/>
       <w:lvlText w:val="o"/>
@@ -1009,7 +1425,7 @@
         <w:rFonts w:ascii="Courier New" w:hAnsi="Courier New" w:hint="default"/>
       </w:rPr>
     </w:lvl>
-    <w:lvl w:ilvl="2" w:tplc="04090005" w:tentative="1">
+    <w:lvl w:ilvl="2" w:tplc="04090005">
       <w:start w:val="1"/>
       <w:numFmt w:val="bullet"/>
       <w:lvlText w:val=""/>

--- a/Meeting Notes.docx
+++ b/Meeting Notes.docx
@@ -857,7 +857,15 @@
         <w:rPr>
           <w:rFonts w:ascii="Palatino" w:hAnsi="Palatino"/>
         </w:rPr>
-        <w:t xml:space="preserve">Resend file for </w:t>
+        <w:t>R</w:t>
+      </w:r>
+      <w:bookmarkStart w:id="0" w:name="_GoBack"/>
+      <w:bookmarkEnd w:id="0"/>
+      <w:r>
+        <w:rPr>
+          <w:rFonts w:ascii="Palatino" w:hAnsi="Palatino"/>
+        </w:rPr>
+        <w:t xml:space="preserve">esend file for </w:t>
       </w:r>
       <w:proofErr w:type="spellStart"/>
       <w:r>
@@ -1157,6 +1165,47 @@
         </w:rPr>
         <w:t>Try running a second instance of MATLAB to increase productivity</w:t>
       </w:r>
+      <w:r>
+        <w:rPr>
+          <w:rFonts w:ascii="Palatino" w:hAnsi="Palatino"/>
+        </w:rPr>
+        <w:tab/>
+      </w:r>
+    </w:p>
+    <w:p>
+      <w:pPr>
+        <w:pStyle w:val="ListParagraph"/>
+        <w:numPr>
+          <w:ilvl w:val="1"/>
+          <w:numId w:val="3"/>
+        </w:numPr>
+        <w:rPr>
+          <w:rFonts w:ascii="Palatino" w:hAnsi="Palatino"/>
+        </w:rPr>
+      </w:pPr>
+      <w:r>
+        <w:rPr>
+          <w:rFonts w:ascii="Palatino" w:hAnsi="Palatino"/>
+          <w:b/>
+        </w:rPr>
+        <w:t>Open Finder -&gt; MATLAB R20XX.x -&gt; bin -&gt; Make Alias of “</w:t>
+      </w:r>
+      <w:proofErr w:type="spellStart"/>
+      <w:r>
+        <w:rPr>
+          <w:rFonts w:ascii="Palatino" w:hAnsi="Palatino"/>
+          <w:b/>
+        </w:rPr>
+        <w:t>matlab</w:t>
+      </w:r>
+      <w:proofErr w:type="spellEnd"/>
+      <w:r>
+        <w:rPr>
+          <w:rFonts w:ascii="Palatino" w:hAnsi="Palatino"/>
+          <w:b/>
+        </w:rPr>
+        <w:t>” UNIX file</w:t>
+      </w:r>
     </w:p>
     <w:p>
       <w:pPr>
@@ -1269,8 +1318,6 @@
         </w:rPr>
         <w:t>Next meeting on Tuesday -&gt; Bring one gent case</w:t>
       </w:r>
-      <w:bookmarkStart w:id="0" w:name="_GoBack"/>
-      <w:bookmarkEnd w:id="0"/>
     </w:p>
     <w:sectPr>
       <w:pgSz w:w="12240" w:h="15840"/>

--- a/Meeting Notes.docx
+++ b/Meeting Notes.docx
@@ -11,7 +11,6 @@
           <w:sz w:val="26"/>
         </w:rPr>
       </w:pPr>
-      <w:proofErr w:type="gramStart"/>
       <w:r>
         <w:rPr>
           <w:rFonts w:ascii="Palatino" w:hAnsi="Palatino"/>
@@ -44,7 +43,6 @@
         </w:rPr>
         <w:t>OTES</w:t>
       </w:r>
-      <w:proofErr w:type="gramEnd"/>
     </w:p>
     <w:p>
       <w:pPr>
@@ -151,7 +149,6 @@
           <w:rFonts w:ascii="Palatino" w:hAnsi="Palatino"/>
         </w:rPr>
       </w:pPr>
-      <w:proofErr w:type="gramStart"/>
       <w:r>
         <w:rPr>
           <w:rFonts w:ascii="Palatino" w:hAnsi="Palatino"/>
@@ -162,14 +159,7 @@
         <w:rPr>
           <w:rFonts w:ascii="Palatino" w:hAnsi="Palatino"/>
         </w:rPr>
-        <w:t>.</w:t>
-      </w:r>
-      <w:proofErr w:type="gramEnd"/>
-      <w:r>
-        <w:rPr>
-          <w:rFonts w:ascii="Palatino" w:hAnsi="Palatino"/>
-        </w:rPr>
-        <w:t xml:space="preserve"> Spikes will be Poisson</w:t>
+        <w:t>. Spikes will be Poisson</w:t>
       </w:r>
     </w:p>
     <w:p>
@@ -183,19 +173,11 @@
           <w:rFonts w:ascii="Palatino" w:hAnsi="Palatino"/>
         </w:rPr>
       </w:pPr>
-      <w:proofErr w:type="spellStart"/>
-      <w:r>
-        <w:rPr>
-          <w:rFonts w:ascii="Palatino" w:hAnsi="Palatino"/>
-        </w:rPr>
-        <w:t>Detrend</w:t>
-      </w:r>
-      <w:proofErr w:type="spellEnd"/>
-      <w:r>
-        <w:rPr>
-          <w:rFonts w:ascii="Palatino" w:hAnsi="Palatino"/>
-        </w:rPr>
-        <w:t>/center time trace</w:t>
+      <w:r>
+        <w:rPr>
+          <w:rFonts w:ascii="Palatino" w:hAnsi="Palatino"/>
+        </w:rPr>
+        <w:t>Detrend/center time trace</w:t>
       </w:r>
     </w:p>
     <w:p>
@@ -243,49 +225,7 @@
         <w:rPr>
           <w:rFonts w:ascii="Palatino" w:hAnsi="Palatino"/>
         </w:rPr>
-        <w:t xml:space="preserve"> (</w:t>
-      </w:r>
-      <w:proofErr w:type="spellStart"/>
-      <w:r>
-        <w:rPr>
-          <w:rFonts w:ascii="Palatino" w:hAnsi="Palatino"/>
-        </w:rPr>
-        <w:t>mean+m</w:t>
-      </w:r>
-      <w:proofErr w:type="spellEnd"/>
-      <w:r>
-        <w:rPr>
-          <w:rFonts w:ascii="Palatino" w:hAnsi="Palatino"/>
-        </w:rPr>
-        <w:t>*</w:t>
-      </w:r>
-      <w:proofErr w:type="spellStart"/>
-      <w:r>
-        <w:rPr>
-          <w:rFonts w:ascii="Palatino" w:hAnsi="Palatino"/>
-        </w:rPr>
-        <w:t>std_up</w:t>
-      </w:r>
-      <w:proofErr w:type="spellEnd"/>
-      <w:r>
-        <w:rPr>
-          <w:rFonts w:ascii="Palatino" w:hAnsi="Palatino"/>
-        </w:rPr>
-        <w:t>, mean-n*</w:t>
-      </w:r>
-      <w:proofErr w:type="spellStart"/>
-      <w:r>
-        <w:rPr>
-          <w:rFonts w:ascii="Palatino" w:hAnsi="Palatino"/>
-        </w:rPr>
-        <w:t>std_down</w:t>
-      </w:r>
-      <w:proofErr w:type="spellEnd"/>
-      <w:r>
-        <w:rPr>
-          <w:rFonts w:ascii="Palatino" w:hAnsi="Palatino"/>
-        </w:rPr>
-        <w:t>)</w:t>
+        <w:t xml:space="preserve"> (mean+m*std_up, mean-n*std_down)</w:t>
       </w:r>
     </w:p>
     <w:p>
@@ -309,27 +249,13 @@
         <w:rPr>
           <w:rFonts w:ascii="Palatino" w:hAnsi="Palatino"/>
         </w:rPr>
-        <w:t>dian and median absolute deviation (</w:t>
-      </w:r>
-      <w:proofErr w:type="gramStart"/>
-      <w:r>
-        <w:rPr>
-          <w:rFonts w:ascii="Palatino" w:hAnsi="Palatino"/>
-        </w:rPr>
-        <w:t>mad</w:t>
-      </w:r>
-      <w:r>
-        <w:rPr>
-          <w:rFonts w:ascii="Palatino" w:hAnsi="Palatino"/>
-        </w:rPr>
-        <w:t>(</w:t>
-      </w:r>
-      <w:proofErr w:type="gramEnd"/>
-      <w:r>
-        <w:rPr>
-          <w:rFonts w:ascii="Palatino" w:hAnsi="Palatino"/>
-        </w:rPr>
-        <w:t>x,1)</w:t>
+        <w:t>dian and median absolute deviation (mad</w:t>
+      </w:r>
+      <w:r>
+        <w:rPr>
+          <w:rFonts w:ascii="Palatino" w:hAnsi="Palatino"/>
+        </w:rPr>
+        <w:t>(x,1)</w:t>
       </w:r>
       <w:r>
         <w:rPr>
@@ -510,21 +436,7 @@
         <w:rPr>
           <w:rFonts w:ascii="Palatino" w:hAnsi="Palatino"/>
         </w:rPr>
-        <w:t xml:space="preserve">, also for bistable and </w:t>
-      </w:r>
-      <w:proofErr w:type="gramStart"/>
-      <w:r>
-        <w:rPr>
-          <w:rFonts w:ascii="Palatino" w:hAnsi="Palatino"/>
-        </w:rPr>
-        <w:t>multimodal(</w:t>
-      </w:r>
-      <w:proofErr w:type="gramEnd"/>
-      <w:r>
-        <w:rPr>
-          <w:rFonts w:ascii="Palatino" w:hAnsi="Palatino"/>
-        </w:rPr>
-        <w:t>?)</w:t>
+        <w:t>, also for bistable and multimodal(?)</w:t>
       </w:r>
     </w:p>
     <w:p>
@@ -765,21 +677,7 @@
         <w:rPr>
           <w:rFonts w:ascii="Palatino" w:hAnsi="Palatino"/>
         </w:rPr>
-        <w:t xml:space="preserve">Additionally, it is hard to tell if a bundle is oscillating with only one second of data (with only 500 </w:t>
-      </w:r>
-      <w:proofErr w:type="spellStart"/>
-      <w:r>
-        <w:rPr>
-          <w:rFonts w:ascii="Palatino" w:hAnsi="Palatino"/>
-        </w:rPr>
-        <w:t>ms</w:t>
-      </w:r>
-      <w:proofErr w:type="spellEnd"/>
-      <w:r>
-        <w:rPr>
-          <w:rFonts w:ascii="Palatino" w:hAnsi="Palatino"/>
-        </w:rPr>
-        <w:t xml:space="preserve"> on average analyzed)</w:t>
+        <w:t>Additionally, it is hard to tell if a bundle is oscillating with only one second of data (with only 500 ms on average analyzed)</w:t>
       </w:r>
     </w:p>
     <w:p>
@@ -857,467 +755,510 @@
         <w:rPr>
           <w:rFonts w:ascii="Palatino" w:hAnsi="Palatino"/>
         </w:rPr>
-        <w:t>R</w:t>
+        <w:t>Resend file for ttrace_plots.m -&gt; Will calculate the RMS amplitude and keep consistency</w:t>
+      </w:r>
+    </w:p>
+    <w:p>
+      <w:pPr>
+        <w:pStyle w:val="ListParagraph"/>
+        <w:numPr>
+          <w:ilvl w:val="1"/>
+          <w:numId w:val="3"/>
+        </w:numPr>
+        <w:rPr>
+          <w:rFonts w:ascii="Palatino" w:hAnsi="Palatino"/>
+        </w:rPr>
+      </w:pPr>
+      <w:r>
+        <w:rPr>
+          <w:rFonts w:ascii="Palatino" w:hAnsi="Palatino"/>
+        </w:rPr>
+        <w:t>Done.</w:t>
+      </w:r>
+    </w:p>
+    <w:p>
+      <w:pPr>
+        <w:pStyle w:val="ListParagraph"/>
+        <w:numPr>
+          <w:ilvl w:val="0"/>
+          <w:numId w:val="3"/>
+        </w:numPr>
+        <w:rPr>
+          <w:rFonts w:ascii="Palatino" w:hAnsi="Palatino"/>
+        </w:rPr>
+      </w:pPr>
+      <w:r>
+        <w:rPr>
+          <w:rFonts w:ascii="Palatino" w:hAnsi="Palatino"/>
+        </w:rPr>
+        <w:t>PLAN: Run programs for data that appear reasonable by eye.</w:t>
+      </w:r>
+    </w:p>
+    <w:p>
+      <w:pPr>
+        <w:pStyle w:val="ListParagraph"/>
+        <w:numPr>
+          <w:ilvl w:val="1"/>
+          <w:numId w:val="3"/>
+        </w:numPr>
+        <w:rPr>
+          <w:rFonts w:ascii="Palatino" w:hAnsi="Palatino"/>
+        </w:rPr>
+      </w:pPr>
+      <w:r>
+        <w:rPr>
+          <w:rFonts w:ascii="Palatino" w:hAnsi="Palatino"/>
+        </w:rPr>
+        <w:t>Do for a pre and post gentamicin</w:t>
+      </w:r>
+    </w:p>
+    <w:p>
+      <w:pPr>
+        <w:pStyle w:val="ListParagraph"/>
+        <w:numPr>
+          <w:ilvl w:val="1"/>
+          <w:numId w:val="3"/>
+        </w:numPr>
+        <w:rPr>
+          <w:rFonts w:ascii="Palatino" w:hAnsi="Palatino"/>
+        </w:rPr>
+      </w:pPr>
+      <w:r>
+        <w:rPr>
+          <w:rFonts w:ascii="Palatino" w:hAnsi="Palatino"/>
+        </w:rPr>
+        <w:t>Pick a cell in which all points were multimodal</w:t>
+      </w:r>
+    </w:p>
+    <w:p>
+      <w:pPr>
+        <w:pStyle w:val="ListParagraph"/>
+        <w:numPr>
+          <w:ilvl w:val="0"/>
+          <w:numId w:val="3"/>
+        </w:numPr>
+        <w:rPr>
+          <w:rFonts w:ascii="Palatino" w:hAnsi="Palatino"/>
+        </w:rPr>
+      </w:pPr>
+      <w:r>
+        <w:rPr>
+          <w:rFonts w:ascii="Palatino" w:hAnsi="Palatino"/>
+        </w:rPr>
+        <w:t>Running the files:</w:t>
+      </w:r>
+    </w:p>
+    <w:p>
+      <w:pPr>
+        <w:pStyle w:val="ListParagraph"/>
+        <w:numPr>
+          <w:ilvl w:val="1"/>
+          <w:numId w:val="3"/>
+        </w:numPr>
+        <w:rPr>
+          <w:rFonts w:ascii="Palatino" w:hAnsi="Palatino"/>
+        </w:rPr>
+      </w:pPr>
+      <w:r>
+        <w:rPr>
+          <w:rFonts w:ascii="Palatino" w:hAnsi="Palatino"/>
+        </w:rPr>
+        <w:t>T_find.m: Choose an fmin value (0,0.5,</w:t>
+      </w:r>
+      <w:r>
+        <w:rPr>
+          <w:rFonts w:ascii="Palatino" w:hAnsi="Palatino"/>
+          <w:b/>
+        </w:rPr>
+        <w:t>1</w:t>
+      </w:r>
+      <w:r>
+        <w:rPr>
+          <w:rFonts w:ascii="Palatino" w:hAnsi="Palatino"/>
+        </w:rPr>
+        <w:t>,2 Hz)</w:t>
+      </w:r>
+    </w:p>
+    <w:p>
+      <w:pPr>
+        <w:pStyle w:val="ListParagraph"/>
+        <w:numPr>
+          <w:ilvl w:val="1"/>
+          <w:numId w:val="3"/>
+        </w:numPr>
+        <w:rPr>
+          <w:rFonts w:ascii="Palatino" w:hAnsi="Palatino"/>
+        </w:rPr>
+      </w:pPr>
+      <w:r>
+        <w:rPr>
+          <w:rFonts w:ascii="Palatino" w:hAnsi="Palatino"/>
+        </w:rPr>
+        <w:t>Hist_plots.m: Choose a value for fdrift (</w:t>
+      </w:r>
+      <w:r>
+        <w:rPr>
+          <w:rFonts w:ascii="Palatino" w:hAnsi="Palatino"/>
+          <w:b/>
+        </w:rPr>
+        <w:t>0.5</w:t>
+      </w:r>
+      <w:r>
+        <w:rPr>
+          <w:rFonts w:ascii="Palatino" w:hAnsi="Palatino"/>
+        </w:rPr>
+        <w:t>,1,2 Hz; 2/3 s 1/3 s 5/3 s)</w:t>
+      </w:r>
+    </w:p>
+    <w:p>
+      <w:pPr>
+        <w:pStyle w:val="ListParagraph"/>
+        <w:numPr>
+          <w:ilvl w:val="2"/>
+          <w:numId w:val="3"/>
+        </w:numPr>
+        <w:rPr>
+          <w:rFonts w:ascii="Palatino" w:hAnsi="Palatino"/>
+        </w:rPr>
+      </w:pPr>
+      <w:r>
+        <w:rPr>
+          <w:rFonts w:ascii="Palatino" w:hAnsi="Palatino"/>
+        </w:rPr>
+        <w:t>Multimodality test: Keep p-value the same and adjust the score to attempt to find a simply connected region</w:t>
+      </w:r>
+    </w:p>
+    <w:p>
+      <w:pPr>
+        <w:pStyle w:val="ListParagraph"/>
+        <w:numPr>
+          <w:ilvl w:val="2"/>
+          <w:numId w:val="3"/>
+        </w:numPr>
+        <w:rPr>
+          <w:rFonts w:ascii="Palatino" w:hAnsi="Palatino"/>
+        </w:rPr>
+      </w:pPr>
+      <w:r>
+        <w:rPr>
+          <w:rFonts w:ascii="Palatino" w:hAnsi="Palatino"/>
+        </w:rPr>
+        <w:t>Asymmetry test: KS</w:t>
+      </w:r>
+    </w:p>
+    <w:p>
+      <w:pPr>
+        <w:pStyle w:val="ListParagraph"/>
+        <w:numPr>
+          <w:ilvl w:val="2"/>
+          <w:numId w:val="3"/>
+        </w:numPr>
+        <w:rPr>
+          <w:rFonts w:ascii="Palatino" w:hAnsi="Palatino"/>
+        </w:rPr>
+      </w:pPr>
+      <w:r>
+        <w:rPr>
+          <w:rFonts w:ascii="Palatino" w:hAnsi="Palatino"/>
+        </w:rPr>
+        <w:t>Fatness: K</w:t>
+      </w:r>
+    </w:p>
+    <w:p>
+      <w:pPr>
+        <w:pStyle w:val="ListParagraph"/>
+        <w:numPr>
+          <w:ilvl w:val="0"/>
+          <w:numId w:val="3"/>
+        </w:numPr>
+        <w:rPr>
+          <w:rFonts w:ascii="Palatino" w:hAnsi="Palatino"/>
+        </w:rPr>
+      </w:pPr>
+      <w:r>
+        <w:rPr>
+          <w:rFonts w:ascii="Palatino" w:hAnsi="Palatino"/>
+        </w:rPr>
+        <w:t>Try running a second instance of MATLAB to increase productivity</w:t>
+      </w:r>
+      <w:r>
+        <w:rPr>
+          <w:rFonts w:ascii="Palatino" w:hAnsi="Palatino"/>
+        </w:rPr>
+        <w:tab/>
+      </w:r>
+    </w:p>
+    <w:p>
+      <w:pPr>
+        <w:pStyle w:val="ListParagraph"/>
+        <w:numPr>
+          <w:ilvl w:val="1"/>
+          <w:numId w:val="3"/>
+        </w:numPr>
+        <w:rPr>
+          <w:rFonts w:ascii="Palatino" w:hAnsi="Palatino"/>
+        </w:rPr>
+      </w:pPr>
+      <w:r>
+        <w:rPr>
+          <w:rFonts w:ascii="Palatino" w:hAnsi="Palatino"/>
+          <w:b/>
+        </w:rPr>
+        <w:t>Open Finder -&gt; MATLAB R20XX.x -&gt; bin -&gt; Make Alias of “matlab” UNIX file</w:t>
+      </w:r>
+    </w:p>
+    <w:p>
+      <w:pPr>
+        <w:pStyle w:val="ListParagraph"/>
+        <w:numPr>
+          <w:ilvl w:val="0"/>
+          <w:numId w:val="3"/>
+        </w:numPr>
+        <w:rPr>
+          <w:rFonts w:ascii="Palatino" w:hAnsi="Palatino"/>
+        </w:rPr>
+      </w:pPr>
+      <w:r>
+        <w:rPr>
+          <w:rFonts w:ascii="Palatino" w:hAnsi="Palatino"/>
+        </w:rPr>
+        <w:t>Assess with PSD_plots to see which threshold is needed for Tfind</w:t>
+      </w:r>
+    </w:p>
+    <w:p>
+      <w:pPr>
+        <w:pStyle w:val="ListParagraph"/>
+        <w:numPr>
+          <w:ilvl w:val="0"/>
+          <w:numId w:val="3"/>
+        </w:numPr>
+        <w:rPr>
+          <w:rFonts w:ascii="Palatino" w:hAnsi="Palatino"/>
+        </w:rPr>
+      </w:pPr>
+      <w:r>
+        <w:rPr>
+          <w:rFonts w:ascii="Palatino" w:hAnsi="Palatino"/>
+        </w:rPr>
+        <w:t>PLAN:</w:t>
+      </w:r>
+    </w:p>
+    <w:p>
+      <w:pPr>
+        <w:pStyle w:val="ListParagraph"/>
+        <w:numPr>
+          <w:ilvl w:val="1"/>
+          <w:numId w:val="3"/>
+        </w:numPr>
+        <w:rPr>
+          <w:rFonts w:ascii="Palatino" w:hAnsi="Palatino"/>
+        </w:rPr>
+      </w:pPr>
+      <w:r>
+        <w:rPr>
+          <w:rFonts w:ascii="Palatino" w:hAnsi="Palatino"/>
+        </w:rPr>
+        <w:t>Attempt with ONE gentamicin case</w:t>
+      </w:r>
+    </w:p>
+    <w:p>
+      <w:pPr>
+        <w:pStyle w:val="ListParagraph"/>
+        <w:numPr>
+          <w:ilvl w:val="1"/>
+          <w:numId w:val="3"/>
+        </w:numPr>
+        <w:rPr>
+          <w:rFonts w:ascii="Palatino" w:hAnsi="Palatino"/>
+        </w:rPr>
+      </w:pPr>
+      <w:r>
+        <w:rPr>
+          <w:rFonts w:ascii="Palatino" w:hAnsi="Palatino"/>
+        </w:rPr>
+        <w:t>THEN, work on the state space over time</w:t>
+      </w:r>
+    </w:p>
+    <w:p>
+      <w:pPr>
+        <w:pStyle w:val="ListParagraph"/>
+        <w:numPr>
+          <w:ilvl w:val="1"/>
+          <w:numId w:val="3"/>
+        </w:numPr>
+        <w:rPr>
+          <w:rFonts w:ascii="Palatino" w:hAnsi="Palatino"/>
+        </w:rPr>
+      </w:pPr>
+      <w:r>
+        <w:rPr>
+          <w:rFonts w:ascii="Palatino" w:hAnsi="Palatino"/>
+        </w:rPr>
+        <w:t>Next meeting on Tuesday -&gt; Bring one gent case</w:t>
+      </w:r>
+    </w:p>
+    <w:p>
+      <w:pPr>
+        <w:rPr>
+          <w:rFonts w:ascii="Palatino" w:hAnsi="Palatino"/>
+        </w:rPr>
+      </w:pPr>
+    </w:p>
+    <w:p>
+      <w:pPr>
+        <w:rPr>
+          <w:rFonts w:ascii="Palatino" w:hAnsi="Palatino"/>
+          <w:b/>
+        </w:rPr>
+      </w:pPr>
+    </w:p>
+    <w:p>
+      <w:pPr>
+        <w:rPr>
+          <w:rFonts w:ascii="Palatino" w:hAnsi="Palatino"/>
+          <w:b/>
+        </w:rPr>
+      </w:pPr>
+    </w:p>
+    <w:p>
+      <w:pPr>
+        <w:rPr>
+          <w:rFonts w:ascii="Palatino" w:hAnsi="Palatino"/>
+          <w:b/>
+        </w:rPr>
+      </w:pPr>
+    </w:p>
+    <w:p>
+      <w:pPr>
+        <w:rPr>
+          <w:rFonts w:ascii="Palatino" w:hAnsi="Palatino"/>
+          <w:b/>
+        </w:rPr>
+      </w:pPr>
+    </w:p>
+    <w:p>
+      <w:pPr>
+        <w:rPr>
+          <w:rFonts w:ascii="Palatino" w:hAnsi="Palatino"/>
+          <w:b/>
+        </w:rPr>
+      </w:pPr>
+    </w:p>
+    <w:p>
+      <w:pPr>
+        <w:rPr>
+          <w:rFonts w:ascii="Palatino" w:hAnsi="Palatino"/>
+          <w:b/>
+        </w:rPr>
+      </w:pPr>
+    </w:p>
+    <w:p>
+      <w:pPr>
+        <w:rPr>
+          <w:rFonts w:ascii="Palatino" w:hAnsi="Palatino"/>
+        </w:rPr>
+      </w:pPr>
+      <w:r>
+        <w:rPr>
+          <w:rFonts w:ascii="Palatino" w:hAnsi="Palatino"/>
+          <w:b/>
+        </w:rPr>
+        <w:t>2014-08-19</w:t>
+      </w:r>
+    </w:p>
+    <w:p>
+      <w:pPr>
+        <w:rPr>
+          <w:rFonts w:ascii="Palatino" w:hAnsi="Palatino"/>
+        </w:rPr>
+      </w:pPr>
+      <w:r>
+        <w:rPr>
+          <w:rFonts w:ascii="Palatino" w:hAnsi="Palatino"/>
+        </w:rPr>
+        <w:t>Review of state diagram controls</w:t>
+      </w:r>
+    </w:p>
+    <w:p>
+      <w:pPr>
+        <w:pStyle w:val="ListParagraph"/>
+        <w:numPr>
+          <w:ilvl w:val="0"/>
+          <w:numId w:val="4"/>
+        </w:numPr>
+        <w:rPr>
+          <w:rFonts w:ascii="Palatino" w:hAnsi="Palatino"/>
+        </w:rPr>
+      </w:pPr>
+      <w:r>
+        <w:rPr>
+          <w:rFonts w:ascii="Palatino" w:hAnsi="Palatino"/>
+        </w:rPr>
+        <w:t>There were many significant correlations in the gentamicin controls, which is troubling.</w:t>
+      </w:r>
+    </w:p>
+    <w:p>
+      <w:pPr>
+        <w:pStyle w:val="ListParagraph"/>
+        <w:numPr>
+          <w:ilvl w:val="0"/>
+          <w:numId w:val="4"/>
+        </w:numPr>
+        <w:rPr>
+          <w:rFonts w:ascii="Palatino" w:hAnsi="Palatino"/>
+        </w:rPr>
+      </w:pPr>
+      <w:r>
+        <w:rPr>
+          <w:rFonts w:ascii="Palatino" w:hAnsi="Palatino"/>
+        </w:rPr>
+        <w:t xml:space="preserve">Rerun the analyses including the elimination of 60/120/180 Hz peaks in Tfind(), try increasing Tmin from 2000 ms (to 3000 or 4000 ms), and collect the results in a summary table. </w:t>
+      </w:r>
+    </w:p>
+    <w:p>
+      <w:pPr>
+        <w:pStyle w:val="ListParagraph"/>
+        <w:numPr>
+          <w:ilvl w:val="0"/>
+          <w:numId w:val="4"/>
+        </w:numPr>
+        <w:rPr>
+          <w:rFonts w:ascii="Palatino" w:hAnsi="Palatino"/>
+        </w:rPr>
+      </w:pPr>
+      <w:r>
+        <w:rPr>
+          <w:rFonts w:ascii="Palatino" w:hAnsi="Palatino"/>
+        </w:rPr>
+        <w:t>Goal: Have these analyses complete by the end of the week.</w:t>
+      </w:r>
+    </w:p>
+    <w:p>
+      <w:pPr>
+        <w:pStyle w:val="ListParagraph"/>
+        <w:numPr>
+          <w:ilvl w:val="1"/>
+          <w:numId w:val="4"/>
+        </w:numPr>
+        <w:rPr>
+          <w:rFonts w:ascii="Palatino" w:hAnsi="Palatino"/>
+        </w:rPr>
+      </w:pPr>
+      <w:r>
+        <w:rPr>
+          <w:rFonts w:ascii="Palatino" w:hAnsi="Palatino"/>
+        </w:rPr>
+        <w:t>Meet within the next 1-2 days to discuss the updated analyses.</w:t>
       </w:r>
       <w:bookmarkStart w:id="0" w:name="_GoBack"/>
       <w:bookmarkEnd w:id="0"/>
-      <w:r>
-        <w:rPr>
-          <w:rFonts w:ascii="Palatino" w:hAnsi="Palatino"/>
-        </w:rPr>
-        <w:t xml:space="preserve">esend file for </w:t>
-      </w:r>
-      <w:proofErr w:type="spellStart"/>
-      <w:r>
-        <w:rPr>
-          <w:rFonts w:ascii="Palatino" w:hAnsi="Palatino"/>
-        </w:rPr>
-        <w:t>ttrace_plots.m</w:t>
-      </w:r>
-      <w:proofErr w:type="spellEnd"/>
-      <w:r>
-        <w:rPr>
-          <w:rFonts w:ascii="Palatino" w:hAnsi="Palatino"/>
-        </w:rPr>
-        <w:t xml:space="preserve"> -&gt; Will calculate the RMS amplitude and keep consistency</w:t>
-      </w:r>
-    </w:p>
-    <w:p>
-      <w:pPr>
-        <w:pStyle w:val="ListParagraph"/>
-        <w:numPr>
-          <w:ilvl w:val="1"/>
-          <w:numId w:val="3"/>
-        </w:numPr>
-        <w:rPr>
-          <w:rFonts w:ascii="Palatino" w:hAnsi="Palatino"/>
-        </w:rPr>
-      </w:pPr>
-      <w:proofErr w:type="gramStart"/>
-      <w:r>
-        <w:rPr>
-          <w:rFonts w:ascii="Palatino" w:hAnsi="Palatino"/>
-        </w:rPr>
-        <w:t>Done.</w:t>
-      </w:r>
-      <w:proofErr w:type="gramEnd"/>
-    </w:p>
-    <w:p>
-      <w:pPr>
-        <w:pStyle w:val="ListParagraph"/>
-        <w:numPr>
-          <w:ilvl w:val="0"/>
-          <w:numId w:val="3"/>
-        </w:numPr>
-        <w:rPr>
-          <w:rFonts w:ascii="Palatino" w:hAnsi="Palatino"/>
-        </w:rPr>
-      </w:pPr>
-      <w:r>
-        <w:rPr>
-          <w:rFonts w:ascii="Palatino" w:hAnsi="Palatino"/>
-        </w:rPr>
-        <w:t xml:space="preserve">PLAN: Run programs for data </w:t>
-      </w:r>
-      <w:proofErr w:type="gramStart"/>
-      <w:r>
-        <w:rPr>
-          <w:rFonts w:ascii="Palatino" w:hAnsi="Palatino"/>
-        </w:rPr>
-        <w:t>that appear</w:t>
-      </w:r>
-      <w:proofErr w:type="gramEnd"/>
-      <w:r>
-        <w:rPr>
-          <w:rFonts w:ascii="Palatino" w:hAnsi="Palatino"/>
-        </w:rPr>
-        <w:t xml:space="preserve"> reasonable by eye.</w:t>
-      </w:r>
-    </w:p>
-    <w:p>
-      <w:pPr>
-        <w:pStyle w:val="ListParagraph"/>
-        <w:numPr>
-          <w:ilvl w:val="1"/>
-          <w:numId w:val="3"/>
-        </w:numPr>
-        <w:rPr>
-          <w:rFonts w:ascii="Palatino" w:hAnsi="Palatino"/>
-        </w:rPr>
-      </w:pPr>
-      <w:r>
-        <w:rPr>
-          <w:rFonts w:ascii="Palatino" w:hAnsi="Palatino"/>
-        </w:rPr>
-        <w:t>Do for a pre and post gentamicin</w:t>
-      </w:r>
-    </w:p>
-    <w:p>
-      <w:pPr>
-        <w:pStyle w:val="ListParagraph"/>
-        <w:numPr>
-          <w:ilvl w:val="1"/>
-          <w:numId w:val="3"/>
-        </w:numPr>
-        <w:rPr>
-          <w:rFonts w:ascii="Palatino" w:hAnsi="Palatino"/>
-        </w:rPr>
-      </w:pPr>
-      <w:r>
-        <w:rPr>
-          <w:rFonts w:ascii="Palatino" w:hAnsi="Palatino"/>
-        </w:rPr>
-        <w:t>Pick a cell in which all points were multimodal</w:t>
-      </w:r>
-    </w:p>
-    <w:p>
-      <w:pPr>
-        <w:pStyle w:val="ListParagraph"/>
-        <w:numPr>
-          <w:ilvl w:val="0"/>
-          <w:numId w:val="3"/>
-        </w:numPr>
-        <w:rPr>
-          <w:rFonts w:ascii="Palatino" w:hAnsi="Palatino"/>
-        </w:rPr>
-      </w:pPr>
-      <w:r>
-        <w:rPr>
-          <w:rFonts w:ascii="Palatino" w:hAnsi="Palatino"/>
-        </w:rPr>
-        <w:t>Running the files:</w:t>
-      </w:r>
-    </w:p>
-    <w:p>
-      <w:pPr>
-        <w:pStyle w:val="ListParagraph"/>
-        <w:numPr>
-          <w:ilvl w:val="1"/>
-          <w:numId w:val="3"/>
-        </w:numPr>
-        <w:rPr>
-          <w:rFonts w:ascii="Palatino" w:hAnsi="Palatino"/>
-        </w:rPr>
-      </w:pPr>
-      <w:proofErr w:type="spellStart"/>
-      <w:r>
-        <w:rPr>
-          <w:rFonts w:ascii="Palatino" w:hAnsi="Palatino"/>
-        </w:rPr>
-        <w:t>T_find.m</w:t>
-      </w:r>
-      <w:proofErr w:type="spellEnd"/>
-      <w:r>
-        <w:rPr>
-          <w:rFonts w:ascii="Palatino" w:hAnsi="Palatino"/>
-        </w:rPr>
-        <w:t xml:space="preserve">: Choose an </w:t>
-      </w:r>
-      <w:proofErr w:type="spellStart"/>
-      <w:r>
-        <w:rPr>
-          <w:rFonts w:ascii="Palatino" w:hAnsi="Palatino"/>
-        </w:rPr>
-        <w:t>fmin</w:t>
-      </w:r>
-      <w:proofErr w:type="spellEnd"/>
-      <w:r>
-        <w:rPr>
-          <w:rFonts w:ascii="Palatino" w:hAnsi="Palatino"/>
-        </w:rPr>
-        <w:t xml:space="preserve"> value (0,0.5,</w:t>
-      </w:r>
-      <w:r>
-        <w:rPr>
-          <w:rFonts w:ascii="Palatino" w:hAnsi="Palatino"/>
-          <w:b/>
-        </w:rPr>
-        <w:t>1</w:t>
-      </w:r>
-      <w:r>
-        <w:rPr>
-          <w:rFonts w:ascii="Palatino" w:hAnsi="Palatino"/>
-        </w:rPr>
-        <w:t>,2 Hz)</w:t>
-      </w:r>
-    </w:p>
-    <w:p>
-      <w:pPr>
-        <w:pStyle w:val="ListParagraph"/>
-        <w:numPr>
-          <w:ilvl w:val="1"/>
-          <w:numId w:val="3"/>
-        </w:numPr>
-        <w:rPr>
-          <w:rFonts w:ascii="Palatino" w:hAnsi="Palatino"/>
-        </w:rPr>
-      </w:pPr>
-      <w:proofErr w:type="spellStart"/>
-      <w:r>
-        <w:rPr>
-          <w:rFonts w:ascii="Palatino" w:hAnsi="Palatino"/>
-        </w:rPr>
-        <w:t>Hist_plots.m</w:t>
-      </w:r>
-      <w:proofErr w:type="spellEnd"/>
-      <w:r>
-        <w:rPr>
-          <w:rFonts w:ascii="Palatino" w:hAnsi="Palatino"/>
-        </w:rPr>
-        <w:t xml:space="preserve">: Choose a value for </w:t>
-      </w:r>
-      <w:proofErr w:type="spellStart"/>
-      <w:r>
-        <w:rPr>
-          <w:rFonts w:ascii="Palatino" w:hAnsi="Palatino"/>
-        </w:rPr>
-        <w:t>fdrift</w:t>
-      </w:r>
-      <w:proofErr w:type="spellEnd"/>
-      <w:r>
-        <w:rPr>
-          <w:rFonts w:ascii="Palatino" w:hAnsi="Palatino"/>
-        </w:rPr>
-        <w:t xml:space="preserve"> (</w:t>
-      </w:r>
-      <w:r>
-        <w:rPr>
-          <w:rFonts w:ascii="Palatino" w:hAnsi="Palatino"/>
-          <w:b/>
-        </w:rPr>
-        <w:t>0.5</w:t>
-      </w:r>
-      <w:r>
-        <w:rPr>
-          <w:rFonts w:ascii="Palatino" w:hAnsi="Palatino"/>
-        </w:rPr>
-        <w:t>,1,2 Hz; 2/3 s 1/3 s 5/3 s)</w:t>
-      </w:r>
-    </w:p>
-    <w:p>
-      <w:pPr>
-        <w:pStyle w:val="ListParagraph"/>
-        <w:numPr>
-          <w:ilvl w:val="2"/>
-          <w:numId w:val="3"/>
-        </w:numPr>
-        <w:rPr>
-          <w:rFonts w:ascii="Palatino" w:hAnsi="Palatino"/>
-        </w:rPr>
-      </w:pPr>
-      <w:r>
-        <w:rPr>
-          <w:rFonts w:ascii="Palatino" w:hAnsi="Palatino"/>
-        </w:rPr>
-        <w:t>Multimodality test: Keep p-value the same and adjust the score to attempt to find a simply connected region</w:t>
-      </w:r>
-    </w:p>
-    <w:p>
-      <w:pPr>
-        <w:pStyle w:val="ListParagraph"/>
-        <w:numPr>
-          <w:ilvl w:val="2"/>
-          <w:numId w:val="3"/>
-        </w:numPr>
-        <w:rPr>
-          <w:rFonts w:ascii="Palatino" w:hAnsi="Palatino"/>
-        </w:rPr>
-      </w:pPr>
-      <w:r>
-        <w:rPr>
-          <w:rFonts w:ascii="Palatino" w:hAnsi="Palatino"/>
-        </w:rPr>
-        <w:t>Asymmetry test: KS</w:t>
-      </w:r>
-    </w:p>
-    <w:p>
-      <w:pPr>
-        <w:pStyle w:val="ListParagraph"/>
-        <w:numPr>
-          <w:ilvl w:val="2"/>
-          <w:numId w:val="3"/>
-        </w:numPr>
-        <w:rPr>
-          <w:rFonts w:ascii="Palatino" w:hAnsi="Palatino"/>
-        </w:rPr>
-      </w:pPr>
-      <w:r>
-        <w:rPr>
-          <w:rFonts w:ascii="Palatino" w:hAnsi="Palatino"/>
-        </w:rPr>
-        <w:t>Fatness: K</w:t>
-      </w:r>
-    </w:p>
-    <w:p>
-      <w:pPr>
-        <w:pStyle w:val="ListParagraph"/>
-        <w:numPr>
-          <w:ilvl w:val="0"/>
-          <w:numId w:val="3"/>
-        </w:numPr>
-        <w:rPr>
-          <w:rFonts w:ascii="Palatino" w:hAnsi="Palatino"/>
-        </w:rPr>
-      </w:pPr>
-      <w:r>
-        <w:rPr>
-          <w:rFonts w:ascii="Palatino" w:hAnsi="Palatino"/>
-        </w:rPr>
-        <w:t>Try running a second instance of MATLAB to increase productivity</w:t>
-      </w:r>
-      <w:r>
-        <w:rPr>
-          <w:rFonts w:ascii="Palatino" w:hAnsi="Palatino"/>
-        </w:rPr>
-        <w:tab/>
-      </w:r>
-    </w:p>
-    <w:p>
-      <w:pPr>
-        <w:pStyle w:val="ListParagraph"/>
-        <w:numPr>
-          <w:ilvl w:val="1"/>
-          <w:numId w:val="3"/>
-        </w:numPr>
-        <w:rPr>
-          <w:rFonts w:ascii="Palatino" w:hAnsi="Palatino"/>
-        </w:rPr>
-      </w:pPr>
-      <w:r>
-        <w:rPr>
-          <w:rFonts w:ascii="Palatino" w:hAnsi="Palatino"/>
-          <w:b/>
-        </w:rPr>
-        <w:t>Open Finder -&gt; MATLAB R20XX.x -&gt; bin -&gt; Make Alias of “</w:t>
-      </w:r>
-      <w:proofErr w:type="spellStart"/>
-      <w:r>
-        <w:rPr>
-          <w:rFonts w:ascii="Palatino" w:hAnsi="Palatino"/>
-          <w:b/>
-        </w:rPr>
-        <w:t>matlab</w:t>
-      </w:r>
-      <w:proofErr w:type="spellEnd"/>
-      <w:r>
-        <w:rPr>
-          <w:rFonts w:ascii="Palatino" w:hAnsi="Palatino"/>
-          <w:b/>
-        </w:rPr>
-        <w:t>” UNIX file</w:t>
-      </w:r>
-    </w:p>
-    <w:p>
-      <w:pPr>
-        <w:pStyle w:val="ListParagraph"/>
-        <w:numPr>
-          <w:ilvl w:val="0"/>
-          <w:numId w:val="3"/>
-        </w:numPr>
-        <w:rPr>
-          <w:rFonts w:ascii="Palatino" w:hAnsi="Palatino"/>
-        </w:rPr>
-      </w:pPr>
-      <w:r>
-        <w:rPr>
-          <w:rFonts w:ascii="Palatino" w:hAnsi="Palatino"/>
-        </w:rPr>
-        <w:t xml:space="preserve">Assess with </w:t>
-      </w:r>
-      <w:proofErr w:type="spellStart"/>
-      <w:r>
-        <w:rPr>
-          <w:rFonts w:ascii="Palatino" w:hAnsi="Palatino"/>
-        </w:rPr>
-        <w:t>PSD_plots</w:t>
-      </w:r>
-      <w:proofErr w:type="spellEnd"/>
-      <w:r>
-        <w:rPr>
-          <w:rFonts w:ascii="Palatino" w:hAnsi="Palatino"/>
-        </w:rPr>
-        <w:t xml:space="preserve"> to see which threshold is needed for </w:t>
-      </w:r>
-      <w:proofErr w:type="spellStart"/>
-      <w:r>
-        <w:rPr>
-          <w:rFonts w:ascii="Palatino" w:hAnsi="Palatino"/>
-        </w:rPr>
-        <w:t>Tfind</w:t>
-      </w:r>
-      <w:proofErr w:type="spellEnd"/>
-    </w:p>
-    <w:p>
-      <w:pPr>
-        <w:pStyle w:val="ListParagraph"/>
-        <w:numPr>
-          <w:ilvl w:val="0"/>
-          <w:numId w:val="3"/>
-        </w:numPr>
-        <w:rPr>
-          <w:rFonts w:ascii="Palatino" w:hAnsi="Palatino"/>
-        </w:rPr>
-      </w:pPr>
-      <w:r>
-        <w:rPr>
-          <w:rFonts w:ascii="Palatino" w:hAnsi="Palatino"/>
-        </w:rPr>
-        <w:t>PLAN:</w:t>
-      </w:r>
-    </w:p>
-    <w:p>
-      <w:pPr>
-        <w:pStyle w:val="ListParagraph"/>
-        <w:numPr>
-          <w:ilvl w:val="1"/>
-          <w:numId w:val="3"/>
-        </w:numPr>
-        <w:rPr>
-          <w:rFonts w:ascii="Palatino" w:hAnsi="Palatino"/>
-        </w:rPr>
-      </w:pPr>
-      <w:r>
-        <w:rPr>
-          <w:rFonts w:ascii="Palatino" w:hAnsi="Palatino"/>
-        </w:rPr>
-        <w:t>Attempt with ONE gentamicin case</w:t>
-      </w:r>
-    </w:p>
-    <w:p>
-      <w:pPr>
-        <w:pStyle w:val="ListParagraph"/>
-        <w:numPr>
-          <w:ilvl w:val="1"/>
-          <w:numId w:val="3"/>
-        </w:numPr>
-        <w:rPr>
-          <w:rFonts w:ascii="Palatino" w:hAnsi="Palatino"/>
-        </w:rPr>
-      </w:pPr>
-      <w:r>
-        <w:rPr>
-          <w:rFonts w:ascii="Palatino" w:hAnsi="Palatino"/>
-        </w:rPr>
-        <w:t>THEN, work on the state space over time</w:t>
-      </w:r>
-    </w:p>
-    <w:p>
-      <w:pPr>
-        <w:pStyle w:val="ListParagraph"/>
-        <w:numPr>
-          <w:ilvl w:val="1"/>
-          <w:numId w:val="3"/>
-        </w:numPr>
-        <w:rPr>
-          <w:rFonts w:ascii="Palatino" w:hAnsi="Palatino"/>
-        </w:rPr>
-      </w:pPr>
-      <w:r>
-        <w:rPr>
-          <w:rFonts w:ascii="Palatino" w:hAnsi="Palatino"/>
-        </w:rPr>
-        <w:t>Next meeting on Tuesday -&gt; Bring one gent case</w:t>
-      </w:r>
+    </w:p>
+    <w:p>
+      <w:pPr>
+        <w:rPr>
+          <w:rFonts w:ascii="Palatino" w:hAnsi="Palatino"/>
+        </w:rPr>
+      </w:pPr>
     </w:p>
     <w:sectPr>
       <w:pgSz w:w="12240" w:h="15840"/>
@@ -1445,6 +1386,119 @@
     </w:lvl>
   </w:abstractNum>
   <w:abstractNum w:abstractNumId="1">
+    <w:nsid w:val="0743456F"/>
+    <w:multiLevelType w:val="hybridMultilevel"/>
+    <w:tmpl w:val="D83E55A8"/>
+    <w:lvl w:ilvl="0" w:tplc="04090001">
+      <w:start w:val="1"/>
+      <w:numFmt w:val="bullet"/>
+      <w:lvlText w:val=""/>
+      <w:lvlJc w:val="left"/>
+      <w:pPr>
+        <w:ind w:left="720" w:hanging="360"/>
+      </w:pPr>
+      <w:rPr>
+        <w:rFonts w:ascii="Symbol" w:hAnsi="Symbol" w:hint="default"/>
+      </w:rPr>
+    </w:lvl>
+    <w:lvl w:ilvl="1" w:tplc="04090003">
+      <w:start w:val="1"/>
+      <w:numFmt w:val="bullet"/>
+      <w:lvlText w:val="o"/>
+      <w:lvlJc w:val="left"/>
+      <w:pPr>
+        <w:ind w:left="1440" w:hanging="360"/>
+      </w:pPr>
+      <w:rPr>
+        <w:rFonts w:ascii="Courier New" w:hAnsi="Courier New" w:hint="default"/>
+      </w:rPr>
+    </w:lvl>
+    <w:lvl w:ilvl="2" w:tplc="04090005" w:tentative="1">
+      <w:start w:val="1"/>
+      <w:numFmt w:val="bullet"/>
+      <w:lvlText w:val=""/>
+      <w:lvlJc w:val="left"/>
+      <w:pPr>
+        <w:ind w:left="2160" w:hanging="360"/>
+      </w:pPr>
+      <w:rPr>
+        <w:rFonts w:ascii="Wingdings" w:hAnsi="Wingdings" w:hint="default"/>
+      </w:rPr>
+    </w:lvl>
+    <w:lvl w:ilvl="3" w:tplc="04090001" w:tentative="1">
+      <w:start w:val="1"/>
+      <w:numFmt w:val="bullet"/>
+      <w:lvlText w:val=""/>
+      <w:lvlJc w:val="left"/>
+      <w:pPr>
+        <w:ind w:left="2880" w:hanging="360"/>
+      </w:pPr>
+      <w:rPr>
+        <w:rFonts w:ascii="Symbol" w:hAnsi="Symbol" w:hint="default"/>
+      </w:rPr>
+    </w:lvl>
+    <w:lvl w:ilvl="4" w:tplc="04090003" w:tentative="1">
+      <w:start w:val="1"/>
+      <w:numFmt w:val="bullet"/>
+      <w:lvlText w:val="o"/>
+      <w:lvlJc w:val="left"/>
+      <w:pPr>
+        <w:ind w:left="3600" w:hanging="360"/>
+      </w:pPr>
+      <w:rPr>
+        <w:rFonts w:ascii="Courier New" w:hAnsi="Courier New" w:hint="default"/>
+      </w:rPr>
+    </w:lvl>
+    <w:lvl w:ilvl="5" w:tplc="04090005" w:tentative="1">
+      <w:start w:val="1"/>
+      <w:numFmt w:val="bullet"/>
+      <w:lvlText w:val=""/>
+      <w:lvlJc w:val="left"/>
+      <w:pPr>
+        <w:ind w:left="4320" w:hanging="360"/>
+      </w:pPr>
+      <w:rPr>
+        <w:rFonts w:ascii="Wingdings" w:hAnsi="Wingdings" w:hint="default"/>
+      </w:rPr>
+    </w:lvl>
+    <w:lvl w:ilvl="6" w:tplc="04090001" w:tentative="1">
+      <w:start w:val="1"/>
+      <w:numFmt w:val="bullet"/>
+      <w:lvlText w:val=""/>
+      <w:lvlJc w:val="left"/>
+      <w:pPr>
+        <w:ind w:left="5040" w:hanging="360"/>
+      </w:pPr>
+      <w:rPr>
+        <w:rFonts w:ascii="Symbol" w:hAnsi="Symbol" w:hint="default"/>
+      </w:rPr>
+    </w:lvl>
+    <w:lvl w:ilvl="7" w:tplc="04090003" w:tentative="1">
+      <w:start w:val="1"/>
+      <w:numFmt w:val="bullet"/>
+      <w:lvlText w:val="o"/>
+      <w:lvlJc w:val="left"/>
+      <w:pPr>
+        <w:ind w:left="5760" w:hanging="360"/>
+      </w:pPr>
+      <w:rPr>
+        <w:rFonts w:ascii="Courier New" w:hAnsi="Courier New" w:hint="default"/>
+      </w:rPr>
+    </w:lvl>
+    <w:lvl w:ilvl="8" w:tplc="04090005" w:tentative="1">
+      <w:start w:val="1"/>
+      <w:numFmt w:val="bullet"/>
+      <w:lvlText w:val=""/>
+      <w:lvlJc w:val="left"/>
+      <w:pPr>
+        <w:ind w:left="6480" w:hanging="360"/>
+      </w:pPr>
+      <w:rPr>
+        <w:rFonts w:ascii="Wingdings" w:hAnsi="Wingdings" w:hint="default"/>
+      </w:rPr>
+    </w:lvl>
+  </w:abstractNum>
+  <w:abstractNum w:abstractNumId="2">
     <w:nsid w:val="50B62F84"/>
     <w:multiLevelType w:val="hybridMultilevel"/>
     <w:tmpl w:val="1BC82818"/>
@@ -1557,7 +1611,7 @@
       </w:rPr>
     </w:lvl>
   </w:abstractNum>
-  <w:abstractNum w:abstractNumId="2">
+  <w:abstractNum w:abstractNumId="3">
     <w:nsid w:val="56053D73"/>
     <w:multiLevelType w:val="hybridMultilevel"/>
     <w:tmpl w:val="2F44CDDA"/>
@@ -1674,9 +1728,12 @@
     <w:abstractNumId w:val="0"/>
   </w:num>
   <w:num w:numId="2">
+    <w:abstractNumId w:val="3"/>
+  </w:num>
+  <w:num w:numId="3">
     <w:abstractNumId w:val="2"/>
   </w:num>
-  <w:num w:numId="3">
+  <w:num w:numId="4">
     <w:abstractNumId w:val="1"/>
   </w:num>
 </w:numbering>

--- a/Meeting Notes.docx
+++ b/Meeting Notes.docx
@@ -11,6 +11,7 @@
           <w:sz w:val="26"/>
         </w:rPr>
       </w:pPr>
+      <w:proofErr w:type="gramStart"/>
       <w:r>
         <w:rPr>
           <w:rFonts w:ascii="Palatino" w:hAnsi="Palatino"/>
@@ -43,6 +44,7 @@
         </w:rPr>
         <w:t>OTES</w:t>
       </w:r>
+      <w:proofErr w:type="gramEnd"/>
     </w:p>
     <w:p>
       <w:pPr>
@@ -173,11 +175,19 @@
           <w:rFonts w:ascii="Palatino" w:hAnsi="Palatino"/>
         </w:rPr>
       </w:pPr>
-      <w:r>
-        <w:rPr>
-          <w:rFonts w:ascii="Palatino" w:hAnsi="Palatino"/>
-        </w:rPr>
-        <w:t>Detrend/center time trace</w:t>
+      <w:proofErr w:type="spellStart"/>
+      <w:r>
+        <w:rPr>
+          <w:rFonts w:ascii="Palatino" w:hAnsi="Palatino"/>
+        </w:rPr>
+        <w:t>Detrend</w:t>
+      </w:r>
+      <w:proofErr w:type="spellEnd"/>
+      <w:r>
+        <w:rPr>
+          <w:rFonts w:ascii="Palatino" w:hAnsi="Palatino"/>
+        </w:rPr>
+        <w:t>/center time trace</w:t>
       </w:r>
     </w:p>
     <w:p>
@@ -225,7 +235,49 @@
         <w:rPr>
           <w:rFonts w:ascii="Palatino" w:hAnsi="Palatino"/>
         </w:rPr>
-        <w:t xml:space="preserve"> (mean+m*std_up, mean-n*std_down)</w:t>
+        <w:t xml:space="preserve"> (</w:t>
+      </w:r>
+      <w:proofErr w:type="spellStart"/>
+      <w:r>
+        <w:rPr>
+          <w:rFonts w:ascii="Palatino" w:hAnsi="Palatino"/>
+        </w:rPr>
+        <w:t>mean+m</w:t>
+      </w:r>
+      <w:proofErr w:type="spellEnd"/>
+      <w:r>
+        <w:rPr>
+          <w:rFonts w:ascii="Palatino" w:hAnsi="Palatino"/>
+        </w:rPr>
+        <w:t>*</w:t>
+      </w:r>
+      <w:proofErr w:type="spellStart"/>
+      <w:r>
+        <w:rPr>
+          <w:rFonts w:ascii="Palatino" w:hAnsi="Palatino"/>
+        </w:rPr>
+        <w:t>std_up</w:t>
+      </w:r>
+      <w:proofErr w:type="spellEnd"/>
+      <w:r>
+        <w:rPr>
+          <w:rFonts w:ascii="Palatino" w:hAnsi="Palatino"/>
+        </w:rPr>
+        <w:t>, mean-n*</w:t>
+      </w:r>
+      <w:proofErr w:type="spellStart"/>
+      <w:r>
+        <w:rPr>
+          <w:rFonts w:ascii="Palatino" w:hAnsi="Palatino"/>
+        </w:rPr>
+        <w:t>std_down</w:t>
+      </w:r>
+      <w:proofErr w:type="spellEnd"/>
+      <w:r>
+        <w:rPr>
+          <w:rFonts w:ascii="Palatino" w:hAnsi="Palatino"/>
+        </w:rPr>
+        <w:t>)</w:t>
       </w:r>
     </w:p>
     <w:p>
@@ -249,13 +301,27 @@
         <w:rPr>
           <w:rFonts w:ascii="Palatino" w:hAnsi="Palatino"/>
         </w:rPr>
-        <w:t>dian and median absolute deviation (mad</w:t>
-      </w:r>
-      <w:r>
-        <w:rPr>
-          <w:rFonts w:ascii="Palatino" w:hAnsi="Palatino"/>
-        </w:rPr>
-        <w:t>(x,1)</w:t>
+        <w:t>dian and median absolute deviation (</w:t>
+      </w:r>
+      <w:proofErr w:type="gramStart"/>
+      <w:r>
+        <w:rPr>
+          <w:rFonts w:ascii="Palatino" w:hAnsi="Palatino"/>
+        </w:rPr>
+        <w:t>mad</w:t>
+      </w:r>
+      <w:r>
+        <w:rPr>
+          <w:rFonts w:ascii="Palatino" w:hAnsi="Palatino"/>
+        </w:rPr>
+        <w:t>(</w:t>
+      </w:r>
+      <w:proofErr w:type="gramEnd"/>
+      <w:r>
+        <w:rPr>
+          <w:rFonts w:ascii="Palatino" w:hAnsi="Palatino"/>
+        </w:rPr>
+        <w:t>x,1)</w:t>
       </w:r>
       <w:r>
         <w:rPr>
@@ -388,7 +454,21 @@
         <w:rPr>
           <w:rFonts w:ascii="Palatino" w:hAnsi="Palatino"/>
         </w:rPr>
-        <w:t>Do this for a few operating points in DIFFERENT bundles for long periods of time (e.g. five points per bundle)</w:t>
+        <w:t xml:space="preserve">Do this for a few operating points in DIFFERENT bundles for long periods of time (e.g. five points per </w:t>
+      </w:r>
+      <w:proofErr w:type="gramStart"/>
+      <w:r>
+        <w:rPr>
+          <w:rFonts w:ascii="Palatino" w:hAnsi="Palatino"/>
+        </w:rPr>
+        <w:t>bundle</w:t>
+      </w:r>
+      <w:proofErr w:type="gramEnd"/>
+      <w:r>
+        <w:rPr>
+          <w:rFonts w:ascii="Palatino" w:hAnsi="Palatino"/>
+        </w:rPr>
+        <w:t>)</w:t>
       </w:r>
     </w:p>
     <w:p>
@@ -436,7 +516,21 @@
         <w:rPr>
           <w:rFonts w:ascii="Palatino" w:hAnsi="Palatino"/>
         </w:rPr>
-        <w:t>, also for bistable and multimodal(?)</w:t>
+        <w:t xml:space="preserve">, also for bistable and </w:t>
+      </w:r>
+      <w:proofErr w:type="gramStart"/>
+      <w:r>
+        <w:rPr>
+          <w:rFonts w:ascii="Palatino" w:hAnsi="Palatino"/>
+        </w:rPr>
+        <w:t>multimodal(</w:t>
+      </w:r>
+      <w:proofErr w:type="gramEnd"/>
+      <w:r>
+        <w:rPr>
+          <w:rFonts w:ascii="Palatino" w:hAnsi="Palatino"/>
+        </w:rPr>
+        <w:t>?)</w:t>
       </w:r>
     </w:p>
     <w:p>
@@ -677,7 +771,21 @@
         <w:rPr>
           <w:rFonts w:ascii="Palatino" w:hAnsi="Palatino"/>
         </w:rPr>
-        <w:t>Additionally, it is hard to tell if a bundle is oscillating with only one second of data (with only 500 ms on average analyzed)</w:t>
+        <w:t xml:space="preserve">Additionally, it is hard to tell if a bundle is oscillating with only one second of data (with only 500 </w:t>
+      </w:r>
+      <w:proofErr w:type="spellStart"/>
+      <w:r>
+        <w:rPr>
+          <w:rFonts w:ascii="Palatino" w:hAnsi="Palatino"/>
+        </w:rPr>
+        <w:t>ms</w:t>
+      </w:r>
+      <w:proofErr w:type="spellEnd"/>
+      <w:r>
+        <w:rPr>
+          <w:rFonts w:ascii="Palatino" w:hAnsi="Palatino"/>
+        </w:rPr>
+        <w:t xml:space="preserve"> on average analyzed)</w:t>
       </w:r>
     </w:p>
     <w:p>
@@ -755,7 +863,21 @@
         <w:rPr>
           <w:rFonts w:ascii="Palatino" w:hAnsi="Palatino"/>
         </w:rPr>
-        <w:t>Resend file for ttrace_plots.m -&gt; Will calculate the RMS amplitude and keep consistency</w:t>
+        <w:t xml:space="preserve">Resend file for </w:t>
+      </w:r>
+      <w:proofErr w:type="spellStart"/>
+      <w:r>
+        <w:rPr>
+          <w:rFonts w:ascii="Palatino" w:hAnsi="Palatino"/>
+        </w:rPr>
+        <w:t>ttrace_plots.m</w:t>
+      </w:r>
+      <w:proofErr w:type="spellEnd"/>
+      <w:r>
+        <w:rPr>
+          <w:rFonts w:ascii="Palatino" w:hAnsi="Palatino"/>
+        </w:rPr>
+        <w:t xml:space="preserve"> -&gt; Will calculate the RMS amplitude and keep consistency</w:t>
       </w:r>
     </w:p>
     <w:p>
@@ -791,7 +913,21 @@
         <w:rPr>
           <w:rFonts w:ascii="Palatino" w:hAnsi="Palatino"/>
         </w:rPr>
-        <w:t>PLAN: Run programs for data that appear reasonable by eye.</w:t>
+        <w:t xml:space="preserve">PLAN: Run programs for data </w:t>
+      </w:r>
+      <w:proofErr w:type="gramStart"/>
+      <w:r>
+        <w:rPr>
+          <w:rFonts w:ascii="Palatino" w:hAnsi="Palatino"/>
+        </w:rPr>
+        <w:t>that appear</w:t>
+      </w:r>
+      <w:proofErr w:type="gramEnd"/>
+      <w:r>
+        <w:rPr>
+          <w:rFonts w:ascii="Palatino" w:hAnsi="Palatino"/>
+        </w:rPr>
+        <w:t xml:space="preserve"> reasonable by eye.</w:t>
       </w:r>
     </w:p>
     <w:p>
@@ -859,11 +995,33 @@
           <w:rFonts w:ascii="Palatino" w:hAnsi="Palatino"/>
         </w:rPr>
       </w:pPr>
-      <w:r>
-        <w:rPr>
-          <w:rFonts w:ascii="Palatino" w:hAnsi="Palatino"/>
-        </w:rPr>
-        <w:t>T_find.m: Choose an fmin value (0,0.5,</w:t>
+      <w:proofErr w:type="spellStart"/>
+      <w:r>
+        <w:rPr>
+          <w:rFonts w:ascii="Palatino" w:hAnsi="Palatino"/>
+        </w:rPr>
+        <w:t>T_find.m</w:t>
+      </w:r>
+      <w:proofErr w:type="spellEnd"/>
+      <w:r>
+        <w:rPr>
+          <w:rFonts w:ascii="Palatino" w:hAnsi="Palatino"/>
+        </w:rPr>
+        <w:t xml:space="preserve">: Choose an </w:t>
+      </w:r>
+      <w:proofErr w:type="spellStart"/>
+      <w:r>
+        <w:rPr>
+          <w:rFonts w:ascii="Palatino" w:hAnsi="Palatino"/>
+        </w:rPr>
+        <w:t>fmin</w:t>
+      </w:r>
+      <w:proofErr w:type="spellEnd"/>
+      <w:r>
+        <w:rPr>
+          <w:rFonts w:ascii="Palatino" w:hAnsi="Palatino"/>
+        </w:rPr>
+        <w:t xml:space="preserve"> value (0,0.5,</w:t>
       </w:r>
       <w:r>
         <w:rPr>
@@ -890,11 +1048,33 @@
           <w:rFonts w:ascii="Palatino" w:hAnsi="Palatino"/>
         </w:rPr>
       </w:pPr>
-      <w:r>
-        <w:rPr>
-          <w:rFonts w:ascii="Palatino" w:hAnsi="Palatino"/>
-        </w:rPr>
-        <w:t>Hist_plots.m: Choose a value for fdrift (</w:t>
+      <w:proofErr w:type="spellStart"/>
+      <w:r>
+        <w:rPr>
+          <w:rFonts w:ascii="Palatino" w:hAnsi="Palatino"/>
+        </w:rPr>
+        <w:t>Hist_plots.m</w:t>
+      </w:r>
+      <w:proofErr w:type="spellEnd"/>
+      <w:r>
+        <w:rPr>
+          <w:rFonts w:ascii="Palatino" w:hAnsi="Palatino"/>
+        </w:rPr>
+        <w:t xml:space="preserve">: Choose a value for </w:t>
+      </w:r>
+      <w:proofErr w:type="spellStart"/>
+      <w:r>
+        <w:rPr>
+          <w:rFonts w:ascii="Palatino" w:hAnsi="Palatino"/>
+        </w:rPr>
+        <w:t>fdrift</w:t>
+      </w:r>
+      <w:proofErr w:type="spellEnd"/>
+      <w:r>
+        <w:rPr>
+          <w:rFonts w:ascii="Palatino" w:hAnsi="Palatino"/>
+        </w:rPr>
+        <w:t xml:space="preserve"> (</w:t>
       </w:r>
       <w:r>
         <w:rPr>
@@ -1004,7 +1184,23 @@
           <w:rFonts w:ascii="Palatino" w:hAnsi="Palatino"/>
           <w:b/>
         </w:rPr>
-        <w:t>Open Finder -&gt; MATLAB R20XX.x -&gt; bin -&gt; Make Alias of “matlab” UNIX file</w:t>
+        <w:t>Open Finder -&gt; MATLAB R20XX.x -&gt; bin -&gt; Make Alias of “</w:t>
+      </w:r>
+      <w:proofErr w:type="spellStart"/>
+      <w:r>
+        <w:rPr>
+          <w:rFonts w:ascii="Palatino" w:hAnsi="Palatino"/>
+          <w:b/>
+        </w:rPr>
+        <w:t>matlab</w:t>
+      </w:r>
+      <w:proofErr w:type="spellEnd"/>
+      <w:r>
+        <w:rPr>
+          <w:rFonts w:ascii="Palatino" w:hAnsi="Palatino"/>
+          <w:b/>
+        </w:rPr>
+        <w:t>” UNIX file</w:t>
       </w:r>
     </w:p>
     <w:p>
@@ -1022,8 +1218,30 @@
         <w:rPr>
           <w:rFonts w:ascii="Palatino" w:hAnsi="Palatino"/>
         </w:rPr>
-        <w:t>Assess with PSD_plots to see which threshold is needed for Tfind</w:t>
-      </w:r>
+        <w:t xml:space="preserve">Assess with </w:t>
+      </w:r>
+      <w:proofErr w:type="spellStart"/>
+      <w:r>
+        <w:rPr>
+          <w:rFonts w:ascii="Palatino" w:hAnsi="Palatino"/>
+        </w:rPr>
+        <w:t>PSD_plots</w:t>
+      </w:r>
+      <w:proofErr w:type="spellEnd"/>
+      <w:r>
+        <w:rPr>
+          <w:rFonts w:ascii="Palatino" w:hAnsi="Palatino"/>
+        </w:rPr>
+        <w:t xml:space="preserve"> to see which threshold is needed for </w:t>
+      </w:r>
+      <w:proofErr w:type="spellStart"/>
+      <w:r>
+        <w:rPr>
+          <w:rFonts w:ascii="Palatino" w:hAnsi="Palatino"/>
+        </w:rPr>
+        <w:t>Tfind</w:t>
+      </w:r>
+      <w:proofErr w:type="spellEnd"/>
     </w:p>
     <w:p>
       <w:pPr>
@@ -1212,7 +1430,71 @@
         <w:rPr>
           <w:rFonts w:ascii="Palatino" w:hAnsi="Palatino"/>
         </w:rPr>
-        <w:t xml:space="preserve">Rerun the analyses including the elimination of 60/120/180 Hz peaks in Tfind(), try increasing Tmin from 2000 ms (to 3000 or 4000 ms), and collect the results in a summary table. </w:t>
+        <w:t xml:space="preserve">Rerun the analyses including the elimination of 60/120/180 Hz peaks in </w:t>
+      </w:r>
+      <w:proofErr w:type="spellStart"/>
+      <w:proofErr w:type="gramStart"/>
+      <w:r>
+        <w:rPr>
+          <w:rFonts w:ascii="Palatino" w:hAnsi="Palatino"/>
+        </w:rPr>
+        <w:t>Tfind</w:t>
+      </w:r>
+      <w:proofErr w:type="spellEnd"/>
+      <w:r>
+        <w:rPr>
+          <w:rFonts w:ascii="Palatino" w:hAnsi="Palatino"/>
+        </w:rPr>
+        <w:t>(</w:t>
+      </w:r>
+      <w:proofErr w:type="gramEnd"/>
+      <w:r>
+        <w:rPr>
+          <w:rFonts w:ascii="Palatino" w:hAnsi="Palatino"/>
+        </w:rPr>
+        <w:t xml:space="preserve">), try increasing </w:t>
+      </w:r>
+      <w:proofErr w:type="spellStart"/>
+      <w:r>
+        <w:rPr>
+          <w:rFonts w:ascii="Palatino" w:hAnsi="Palatino"/>
+        </w:rPr>
+        <w:t>Tmin</w:t>
+      </w:r>
+      <w:proofErr w:type="spellEnd"/>
+      <w:r>
+        <w:rPr>
+          <w:rFonts w:ascii="Palatino" w:hAnsi="Palatino"/>
+        </w:rPr>
+        <w:t xml:space="preserve"> from 2000 </w:t>
+      </w:r>
+      <w:proofErr w:type="spellStart"/>
+      <w:r>
+        <w:rPr>
+          <w:rFonts w:ascii="Palatino" w:hAnsi="Palatino"/>
+        </w:rPr>
+        <w:t>ms</w:t>
+      </w:r>
+      <w:proofErr w:type="spellEnd"/>
+      <w:r>
+        <w:rPr>
+          <w:rFonts w:ascii="Palatino" w:hAnsi="Palatino"/>
+        </w:rPr>
+        <w:t xml:space="preserve"> (to 3000 or 4000 </w:t>
+      </w:r>
+      <w:proofErr w:type="spellStart"/>
+      <w:r>
+        <w:rPr>
+          <w:rFonts w:ascii="Palatino" w:hAnsi="Palatino"/>
+        </w:rPr>
+        <w:t>ms</w:t>
+      </w:r>
+      <w:proofErr w:type="spellEnd"/>
+      <w:r>
+        <w:rPr>
+          <w:rFonts w:ascii="Palatino" w:hAnsi="Palatino"/>
+        </w:rPr>
+        <w:t xml:space="preserve">), and collect the results in a summary table. </w:t>
       </w:r>
     </w:p>
     <w:p>
@@ -1250,15 +1532,270 @@
         </w:rPr>
         <w:t>Meet within the next 1-2 days to discuss the updated analyses.</w:t>
       </w:r>
+    </w:p>
+    <w:p>
+      <w:pPr>
+        <w:rPr>
+          <w:rFonts w:ascii="Palatino" w:hAnsi="Palatino"/>
+        </w:rPr>
+      </w:pPr>
+    </w:p>
+    <w:p>
+      <w:r>
+        <w:rPr>
+          <w:rFonts w:ascii="Palatino" w:hAnsi="Palatino"/>
+          <w:b/>
+        </w:rPr>
+        <w:t>2014-08-29</w:t>
+      </w:r>
+    </w:p>
+    <w:p>
+      <w:r>
+        <w:t>Mutual information and excitability</w:t>
+      </w:r>
+    </w:p>
+    <w:p>
+      <w:pPr>
+        <w:pStyle w:val="ListParagraph"/>
+        <w:numPr>
+          <w:ilvl w:val="0"/>
+          <w:numId w:val="5"/>
+        </w:numPr>
+      </w:pPr>
+      <w:r>
+        <w:t>Mutual information:</w:t>
+      </w:r>
+    </w:p>
+    <w:p>
+      <w:pPr>
+        <w:pStyle w:val="ListParagraph"/>
+        <w:numPr>
+          <w:ilvl w:val="1"/>
+          <w:numId w:val="5"/>
+        </w:numPr>
+      </w:pPr>
+      <w:r>
+        <w:t>Run the MI script on known signals – sine waves with and without noise, including noise in both amplitude and phase</w:t>
+      </w:r>
+    </w:p>
+    <w:p>
+      <w:pPr>
+        <w:pStyle w:val="ListParagraph"/>
+        <w:numPr>
+          <w:ilvl w:val="1"/>
+          <w:numId w:val="5"/>
+        </w:numPr>
+      </w:pPr>
+      <w:r>
+        <w:t>Try to calculate MI for a 4D histogram that includes both phase and displacement</w:t>
+      </w:r>
+    </w:p>
+    <w:p>
+      <w:pPr>
+        <w:pStyle w:val="ListParagraph"/>
+        <w:numPr>
+          <w:ilvl w:val="2"/>
+          <w:numId w:val="5"/>
+        </w:numPr>
+      </w:pPr>
+      <w:r>
+        <w:t>Question: Are the MI values from each 2D histogram (phase and displacement) additive?</w:t>
+      </w:r>
+    </w:p>
+    <w:p>
+      <w:pPr>
+        <w:pStyle w:val="ListParagraph"/>
+        <w:numPr>
+          <w:ilvl w:val="0"/>
+          <w:numId w:val="5"/>
+        </w:numPr>
+      </w:pPr>
+      <w:r>
+        <w:t>Excitability:</w:t>
+      </w:r>
+    </w:p>
+    <w:p>
+      <w:pPr>
+        <w:pStyle w:val="ListParagraph"/>
+        <w:numPr>
+          <w:ilvl w:val="1"/>
+          <w:numId w:val="5"/>
+        </w:numPr>
+      </w:pPr>
+      <w:r>
+        <w:t>Run a moving window of different window sizes and calculate the number of events within each window</w:t>
+      </w:r>
+    </w:p>
+    <w:p>
+      <w:pPr>
+        <w:pStyle w:val="ListParagraph"/>
+        <w:numPr>
+          <w:ilvl w:val="2"/>
+          <w:numId w:val="5"/>
+        </w:numPr>
+      </w:pPr>
+      <w:r>
+        <w:t>Fit to a Poisson distribution</w:t>
+      </w:r>
+    </w:p>
+    <w:p>
+      <w:pPr>
+        <w:pStyle w:val="ListParagraph"/>
+        <w:numPr>
+          <w:ilvl w:val="1"/>
+          <w:numId w:val="5"/>
+        </w:numPr>
+      </w:pPr>
+      <w:r>
+        <w:t xml:space="preserve">Run stochastic simulation (from </w:t>
+      </w:r>
+      <w:proofErr w:type="spellStart"/>
+      <w:r>
+        <w:t>Mathematica</w:t>
+      </w:r>
+      <w:proofErr w:type="spellEnd"/>
+      <w:r>
+        <w:t xml:space="preserve"> file by </w:t>
+      </w:r>
+      <w:proofErr w:type="spellStart"/>
+      <w:r>
+        <w:t>Daibhid</w:t>
+      </w:r>
+      <w:proofErr w:type="spellEnd"/>
+      <w:r>
+        <w:t>) of a SNIC bifurcation with stochastic noise</w:t>
+      </w:r>
+    </w:p>
+    <w:p>
+      <w:pPr>
+        <w:pStyle w:val="ListParagraph"/>
+        <w:numPr>
+          <w:ilvl w:val="1"/>
+          <w:numId w:val="5"/>
+        </w:numPr>
+      </w:pPr>
+      <w:r>
+        <w:t>How do the stable fixed points move with changes in the control parameter?</w:t>
+      </w:r>
+    </w:p>
+    <w:p>
+      <w:pPr>
+        <w:pStyle w:val="ListParagraph"/>
+        <w:numPr>
+          <w:ilvl w:val="2"/>
+          <w:numId w:val="5"/>
+        </w:numPr>
+      </w:pPr>
+      <w:r>
+        <w:t xml:space="preserve">This appears to be </w:t>
+      </w:r>
+      <w:proofErr w:type="spellStart"/>
+      <w:proofErr w:type="gramStart"/>
+      <w:r>
+        <w:t>sqrt</w:t>
+      </w:r>
+      <w:proofErr w:type="spellEnd"/>
+      <w:r>
+        <w:t>(</w:t>
+      </w:r>
+      <w:proofErr w:type="gramEnd"/>
+      <w:r>
+        <w:t>µ), as given by the normal form of a saddle node bifurcation</w:t>
+      </w:r>
+    </w:p>
+    <w:p>
+      <w:pPr>
+        <w:pStyle w:val="ListParagraph"/>
+        <w:numPr>
+          <w:ilvl w:val="1"/>
+          <w:numId w:val="5"/>
+        </w:numPr>
+      </w:pPr>
+      <w:r>
+        <w:t>Fit spike frequency versus force</w:t>
+      </w:r>
+    </w:p>
+    <w:p>
+      <w:pPr>
+        <w:pStyle w:val="ListParagraph"/>
+        <w:numPr>
+          <w:ilvl w:val="2"/>
+          <w:numId w:val="5"/>
+        </w:numPr>
+      </w:pPr>
+      <w:proofErr w:type="spellStart"/>
+      <w:r>
+        <w:t>F^a</w:t>
+      </w:r>
+      <w:proofErr w:type="spellEnd"/>
+    </w:p>
+    <w:p>
+      <w:pPr>
+        <w:pStyle w:val="ListParagraph"/>
+        <w:numPr>
+          <w:ilvl w:val="2"/>
+          <w:numId w:val="5"/>
+        </w:numPr>
+      </w:pPr>
+      <w:r>
+        <w:t>1-</w:t>
+      </w:r>
+      <w:proofErr w:type="gramStart"/>
+      <w:r>
+        <w:t>exp(</w:t>
+      </w:r>
+      <w:proofErr w:type="gramEnd"/>
+      <w:r>
+        <w:t>a*F)</w:t>
+      </w:r>
+    </w:p>
+    <w:p>
+      <w:pPr>
+        <w:pStyle w:val="ListParagraph"/>
+        <w:numPr>
+          <w:ilvl w:val="1"/>
+          <w:numId w:val="5"/>
+        </w:numPr>
+      </w:pPr>
+      <w:r>
+        <w:t>Calculate the spike frequency from the mean waiting time</w:t>
+      </w:r>
+    </w:p>
+    <w:p>
+      <w:pPr>
+        <w:pStyle w:val="ListParagraph"/>
+        <w:numPr>
+          <w:ilvl w:val="2"/>
+          <w:numId w:val="5"/>
+        </w:numPr>
+      </w:pPr>
+      <w:r>
+        <w:t>Does this follow the same distribution?</w:t>
+      </w:r>
+    </w:p>
+    <w:p>
+      <w:pPr>
+        <w:pStyle w:val="ListParagraph"/>
+        <w:numPr>
+          <w:ilvl w:val="2"/>
+          <w:numId w:val="5"/>
+        </w:numPr>
+      </w:pPr>
+      <w:r>
+        <w:t>Plot the mean residence time in the up position as a function of force (or 1/(</w:t>
+      </w:r>
+      <w:proofErr w:type="spellStart"/>
+      <w:r>
+        <w:t>meanRT</w:t>
+      </w:r>
+      <w:proofErr w:type="spellEnd"/>
+      <w:r>
+        <w:t>)</w:t>
+      </w:r>
+    </w:p>
+    <w:p>
       <w:bookmarkStart w:id="0" w:name="_GoBack"/>
       <w:bookmarkEnd w:id="0"/>
-    </w:p>
-    <w:p>
-      <w:pPr>
-        <w:rPr>
-          <w:rFonts w:ascii="Palatino" w:hAnsi="Palatino"/>
-        </w:rPr>
-      </w:pPr>
     </w:p>
     <w:sectPr>
       <w:pgSz w:w="12240" w:h="15840"/>
@@ -1724,6 +2261,119 @@
       </w:rPr>
     </w:lvl>
   </w:abstractNum>
+  <w:abstractNum w:abstractNumId="4">
+    <w:nsid w:val="6CF41449"/>
+    <w:multiLevelType w:val="hybridMultilevel"/>
+    <w:tmpl w:val="B46073B2"/>
+    <w:lvl w:ilvl="0" w:tplc="04090001">
+      <w:start w:val="1"/>
+      <w:numFmt w:val="bullet"/>
+      <w:lvlText w:val=""/>
+      <w:lvlJc w:val="left"/>
+      <w:pPr>
+        <w:ind w:left="720" w:hanging="360"/>
+      </w:pPr>
+      <w:rPr>
+        <w:rFonts w:ascii="Symbol" w:hAnsi="Symbol" w:hint="default"/>
+      </w:rPr>
+    </w:lvl>
+    <w:lvl w:ilvl="1" w:tplc="04090003">
+      <w:start w:val="1"/>
+      <w:numFmt w:val="bullet"/>
+      <w:lvlText w:val="o"/>
+      <w:lvlJc w:val="left"/>
+      <w:pPr>
+        <w:ind w:left="1440" w:hanging="360"/>
+      </w:pPr>
+      <w:rPr>
+        <w:rFonts w:ascii="Courier New" w:hAnsi="Courier New" w:hint="default"/>
+      </w:rPr>
+    </w:lvl>
+    <w:lvl w:ilvl="2" w:tplc="04090005">
+      <w:start w:val="1"/>
+      <w:numFmt w:val="bullet"/>
+      <w:lvlText w:val=""/>
+      <w:lvlJc w:val="left"/>
+      <w:pPr>
+        <w:ind w:left="2160" w:hanging="360"/>
+      </w:pPr>
+      <w:rPr>
+        <w:rFonts w:ascii="Wingdings" w:hAnsi="Wingdings" w:hint="default"/>
+      </w:rPr>
+    </w:lvl>
+    <w:lvl w:ilvl="3" w:tplc="04090001" w:tentative="1">
+      <w:start w:val="1"/>
+      <w:numFmt w:val="bullet"/>
+      <w:lvlText w:val=""/>
+      <w:lvlJc w:val="left"/>
+      <w:pPr>
+        <w:ind w:left="2880" w:hanging="360"/>
+      </w:pPr>
+      <w:rPr>
+        <w:rFonts w:ascii="Symbol" w:hAnsi="Symbol" w:hint="default"/>
+      </w:rPr>
+    </w:lvl>
+    <w:lvl w:ilvl="4" w:tplc="04090003" w:tentative="1">
+      <w:start w:val="1"/>
+      <w:numFmt w:val="bullet"/>
+      <w:lvlText w:val="o"/>
+      <w:lvlJc w:val="left"/>
+      <w:pPr>
+        <w:ind w:left="3600" w:hanging="360"/>
+      </w:pPr>
+      <w:rPr>
+        <w:rFonts w:ascii="Courier New" w:hAnsi="Courier New" w:hint="default"/>
+      </w:rPr>
+    </w:lvl>
+    <w:lvl w:ilvl="5" w:tplc="04090005" w:tentative="1">
+      <w:start w:val="1"/>
+      <w:numFmt w:val="bullet"/>
+      <w:lvlText w:val=""/>
+      <w:lvlJc w:val="left"/>
+      <w:pPr>
+        <w:ind w:left="4320" w:hanging="360"/>
+      </w:pPr>
+      <w:rPr>
+        <w:rFonts w:ascii="Wingdings" w:hAnsi="Wingdings" w:hint="default"/>
+      </w:rPr>
+    </w:lvl>
+    <w:lvl w:ilvl="6" w:tplc="04090001" w:tentative="1">
+      <w:start w:val="1"/>
+      <w:numFmt w:val="bullet"/>
+      <w:lvlText w:val=""/>
+      <w:lvlJc w:val="left"/>
+      <w:pPr>
+        <w:ind w:left="5040" w:hanging="360"/>
+      </w:pPr>
+      <w:rPr>
+        <w:rFonts w:ascii="Symbol" w:hAnsi="Symbol" w:hint="default"/>
+      </w:rPr>
+    </w:lvl>
+    <w:lvl w:ilvl="7" w:tplc="04090003" w:tentative="1">
+      <w:start w:val="1"/>
+      <w:numFmt w:val="bullet"/>
+      <w:lvlText w:val="o"/>
+      <w:lvlJc w:val="left"/>
+      <w:pPr>
+        <w:ind w:left="5760" w:hanging="360"/>
+      </w:pPr>
+      <w:rPr>
+        <w:rFonts w:ascii="Courier New" w:hAnsi="Courier New" w:hint="default"/>
+      </w:rPr>
+    </w:lvl>
+    <w:lvl w:ilvl="8" w:tplc="04090005" w:tentative="1">
+      <w:start w:val="1"/>
+      <w:numFmt w:val="bullet"/>
+      <w:lvlText w:val=""/>
+      <w:lvlJc w:val="left"/>
+      <w:pPr>
+        <w:ind w:left="6480" w:hanging="360"/>
+      </w:pPr>
+      <w:rPr>
+        <w:rFonts w:ascii="Wingdings" w:hAnsi="Wingdings" w:hint="default"/>
+      </w:rPr>
+    </w:lvl>
+  </w:abstractNum>
   <w:num w:numId="1">
     <w:abstractNumId w:val="0"/>
   </w:num>
@@ -1735,6 +2385,9 @@
   </w:num>
   <w:num w:numId="4">
     <w:abstractNumId w:val="1"/>
+  </w:num>
+  <w:num w:numId="5">
+    <w:abstractNumId w:val="4"/>
   </w:num>
 </w:numbering>
 </file>
@@ -1898,7 +2551,6 @@
   <w:style w:type="character" w:default="1" w:styleId="DefaultParagraphFont">
     <w:name w:val="Default Paragraph Font"/>
     <w:uiPriority w:val="1"/>
-    <w:semiHidden/>
     <w:unhideWhenUsed/>
   </w:style>
   <w:style w:type="table" w:default="1" w:styleId="TableNormal">
@@ -2095,7 +2747,6 @@
   <w:style w:type="character" w:default="1" w:styleId="DefaultParagraphFont">
     <w:name w:val="Default Paragraph Font"/>
     <w:uiPriority w:val="1"/>
-    <w:semiHidden/>
     <w:unhideWhenUsed/>
   </w:style>
   <w:style w:type="table" w:default="1" w:styleId="TableNormal">
